--- a/thesis/Thing Detection/Thing Detection.docx
+++ b/thesis/Thing Detection/Thing Detection.docx
@@ -9,6 +9,8 @@
           <w:lang w:val="en-US"/>
         </w:rPr>
       </w:pPr>
+      <w:bookmarkStart w:id="0" w:name="_GoBack"/>
+      <w:bookmarkEnd w:id="0"/>
       <w:r>
         <w:rPr>
           <w:lang w:val="en-US"/>
@@ -526,7 +528,7 @@
       <w:tr>
         <w:tc>
           <w:tcPr>
-            <w:tcW w:w="1507" w:type="dxa"/>
+            <w:tcW w:w="1512" w:type="dxa"/>
           </w:tcPr>
           <w:p>
             <w:r>
@@ -546,7 +548,7 @@
         </w:tc>
         <w:tc>
           <w:tcPr>
-            <w:tcW w:w="1419" w:type="dxa"/>
+            <w:tcW w:w="1416" w:type="dxa"/>
           </w:tcPr>
           <w:p>
             <w:r>
@@ -576,7 +578,7 @@
         </w:tc>
         <w:tc>
           <w:tcPr>
-            <w:tcW w:w="1286" w:type="dxa"/>
+            <w:tcW w:w="1284" w:type="dxa"/>
           </w:tcPr>
           <w:p>
             <w:r>
@@ -598,7 +600,7 @@
       <w:tr>
         <w:tc>
           <w:tcPr>
-            <w:tcW w:w="1507" w:type="dxa"/>
+            <w:tcW w:w="1512" w:type="dxa"/>
           </w:tcPr>
           <w:p>
             <w:r>
@@ -618,7 +620,7 @@
         </w:tc>
         <w:tc>
           <w:tcPr>
-            <w:tcW w:w="1419" w:type="dxa"/>
+            <w:tcW w:w="1416" w:type="dxa"/>
           </w:tcPr>
           <w:p>
             <w:r>
@@ -648,7 +650,7 @@
         </w:tc>
         <w:tc>
           <w:tcPr>
-            <w:tcW w:w="1286" w:type="dxa"/>
+            <w:tcW w:w="1284" w:type="dxa"/>
           </w:tcPr>
           <w:p>
             <w:r>
@@ -670,7 +672,7 @@
       <w:tr>
         <w:tc>
           <w:tcPr>
-            <w:tcW w:w="1507" w:type="dxa"/>
+            <w:tcW w:w="1512" w:type="dxa"/>
           </w:tcPr>
           <w:p>
             <w:r>
@@ -690,7 +692,7 @@
         </w:tc>
         <w:tc>
           <w:tcPr>
-            <w:tcW w:w="1419" w:type="dxa"/>
+            <w:tcW w:w="1416" w:type="dxa"/>
           </w:tcPr>
           <w:p>
             <w:r>
@@ -720,7 +722,7 @@
         </w:tc>
         <w:tc>
           <w:tcPr>
-            <w:tcW w:w="1286" w:type="dxa"/>
+            <w:tcW w:w="1284" w:type="dxa"/>
           </w:tcPr>
           <w:p>
             <w:r>
@@ -742,7 +744,7 @@
       <w:tr>
         <w:tc>
           <w:tcPr>
-            <w:tcW w:w="1507" w:type="dxa"/>
+            <w:tcW w:w="1512" w:type="dxa"/>
           </w:tcPr>
           <w:p>
             <w:r>
@@ -768,7 +770,7 @@
         </w:tc>
         <w:tc>
           <w:tcPr>
-            <w:tcW w:w="1419" w:type="dxa"/>
+            <w:tcW w:w="1416" w:type="dxa"/>
           </w:tcPr>
           <w:p>
             <w:r>
@@ -798,7 +800,7 @@
         </w:tc>
         <w:tc>
           <w:tcPr>
-            <w:tcW w:w="1286" w:type="dxa"/>
+            <w:tcW w:w="1284" w:type="dxa"/>
           </w:tcPr>
           <w:p>
             <w:r>
@@ -816,7 +818,7 @@
       <w:tr>
         <w:tc>
           <w:tcPr>
-            <w:tcW w:w="1507" w:type="dxa"/>
+            <w:tcW w:w="1512" w:type="dxa"/>
           </w:tcPr>
           <w:p>
             <w:r>
@@ -836,7 +838,7 @@
         </w:tc>
         <w:tc>
           <w:tcPr>
-            <w:tcW w:w="1419" w:type="dxa"/>
+            <w:tcW w:w="1416" w:type="dxa"/>
           </w:tcPr>
           <w:p>
             <w:r>
@@ -869,7 +871,7 @@
         </w:tc>
         <w:tc>
           <w:tcPr>
-            <w:tcW w:w="1286" w:type="dxa"/>
+            <w:tcW w:w="1284" w:type="dxa"/>
           </w:tcPr>
           <w:p>
             <w:r>
@@ -891,7 +893,7 @@
       <w:tr>
         <w:tc>
           <w:tcPr>
-            <w:tcW w:w="1507" w:type="dxa"/>
+            <w:tcW w:w="1512" w:type="dxa"/>
           </w:tcPr>
           <w:p>
             <w:r>
@@ -919,7 +921,7 @@
         </w:tc>
         <w:tc>
           <w:tcPr>
-            <w:tcW w:w="1419" w:type="dxa"/>
+            <w:tcW w:w="1416" w:type="dxa"/>
           </w:tcPr>
           <w:p>
             <w:r>
@@ -949,7 +951,7 @@
         </w:tc>
         <w:tc>
           <w:tcPr>
-            <w:tcW w:w="1286" w:type="dxa"/>
+            <w:tcW w:w="1284" w:type="dxa"/>
           </w:tcPr>
           <w:p>
             <w:r>
@@ -971,7 +973,7 @@
       <w:tr>
         <w:tc>
           <w:tcPr>
-            <w:tcW w:w="1507" w:type="dxa"/>
+            <w:tcW w:w="1512" w:type="dxa"/>
           </w:tcPr>
           <w:p>
             <w:r>
@@ -991,7 +993,7 @@
         </w:tc>
         <w:tc>
           <w:tcPr>
-            <w:tcW w:w="1419" w:type="dxa"/>
+            <w:tcW w:w="1416" w:type="dxa"/>
           </w:tcPr>
           <w:p>
             <w:r>
@@ -1021,7 +1023,7 @@
         </w:tc>
         <w:tc>
           <w:tcPr>
-            <w:tcW w:w="1286" w:type="dxa"/>
+            <w:tcW w:w="1284" w:type="dxa"/>
           </w:tcPr>
           <w:p>
             <w:r>
@@ -1039,7 +1041,7 @@
       <w:tr>
         <w:tc>
           <w:tcPr>
-            <w:tcW w:w="1507" w:type="dxa"/>
+            <w:tcW w:w="1512" w:type="dxa"/>
           </w:tcPr>
           <w:p>
             <w:r>
@@ -1065,7 +1067,7 @@
         </w:tc>
         <w:tc>
           <w:tcPr>
-            <w:tcW w:w="1419" w:type="dxa"/>
+            <w:tcW w:w="1416" w:type="dxa"/>
           </w:tcPr>
           <w:p>
             <w:r>
@@ -1095,7 +1097,7 @@
         </w:tc>
         <w:tc>
           <w:tcPr>
-            <w:tcW w:w="1286" w:type="dxa"/>
+            <w:tcW w:w="1284" w:type="dxa"/>
           </w:tcPr>
           <w:p>
             <w:r>
@@ -1113,7 +1115,7 @@
       <w:tr>
         <w:tc>
           <w:tcPr>
-            <w:tcW w:w="1507" w:type="dxa"/>
+            <w:tcW w:w="1512" w:type="dxa"/>
           </w:tcPr>
           <w:p>
             <w:r>
@@ -1133,7 +1135,7 @@
         </w:tc>
         <w:tc>
           <w:tcPr>
-            <w:tcW w:w="1419" w:type="dxa"/>
+            <w:tcW w:w="1416" w:type="dxa"/>
           </w:tcPr>
           <w:p>
             <w:r>
@@ -1169,7 +1171,7 @@
         </w:tc>
         <w:tc>
           <w:tcPr>
-            <w:tcW w:w="1286" w:type="dxa"/>
+            <w:tcW w:w="1284" w:type="dxa"/>
           </w:tcPr>
           <w:p>
             <w:r>
@@ -1191,7 +1193,7 @@
       <w:tr>
         <w:tc>
           <w:tcPr>
-            <w:tcW w:w="1507" w:type="dxa"/>
+            <w:tcW w:w="1512" w:type="dxa"/>
           </w:tcPr>
           <w:p>
             <w:r>
@@ -1211,7 +1213,7 @@
         </w:tc>
         <w:tc>
           <w:tcPr>
-            <w:tcW w:w="1419" w:type="dxa"/>
+            <w:tcW w:w="1416" w:type="dxa"/>
           </w:tcPr>
           <w:p>
             <w:r>
@@ -1227,6 +1229,9 @@
             <w:r>
               <w:t>300</w:t>
             </w:r>
+            <w:r>
+              <w:t>/500</w:t>
+            </w:r>
           </w:p>
         </w:tc>
         <w:tc>
@@ -1237,11 +1242,14 @@
             <w:r>
               <w:t>2007</w:t>
             </w:r>
-          </w:p>
-        </w:tc>
-        <w:tc>
-          <w:tcPr>
-            <w:tcW w:w="1286" w:type="dxa"/>
+            <w:r>
+              <w:t>/2011</w:t>
+            </w:r>
+          </w:p>
+        </w:tc>
+        <w:tc>
+          <w:tcPr>
+            <w:tcW w:w="1284" w:type="dxa"/>
           </w:tcPr>
           <w:p>
             <w:r>
@@ -1263,7 +1271,7 @@
       <w:tr>
         <w:tc>
           <w:tcPr>
-            <w:tcW w:w="1507" w:type="dxa"/>
+            <w:tcW w:w="1512" w:type="dxa"/>
           </w:tcPr>
           <w:p>
             <w:r>
@@ -1283,7 +1291,7 @@
         </w:tc>
         <w:tc>
           <w:tcPr>
-            <w:tcW w:w="1419" w:type="dxa"/>
+            <w:tcW w:w="1416" w:type="dxa"/>
           </w:tcPr>
           <w:p>
             <w:r>
@@ -1313,7 +1321,7 @@
         </w:tc>
         <w:tc>
           <w:tcPr>
-            <w:tcW w:w="1286" w:type="dxa"/>
+            <w:tcW w:w="1284" w:type="dxa"/>
           </w:tcPr>
           <w:p>
             <w:r>
@@ -1335,7 +1343,7 @@
       <w:tr>
         <w:tc>
           <w:tcPr>
-            <w:tcW w:w="1507" w:type="dxa"/>
+            <w:tcW w:w="1512" w:type="dxa"/>
           </w:tcPr>
           <w:p>
             <w:r>
@@ -1358,7 +1366,7 @@
         </w:tc>
         <w:tc>
           <w:tcPr>
-            <w:tcW w:w="1419" w:type="dxa"/>
+            <w:tcW w:w="1416" w:type="dxa"/>
           </w:tcPr>
           <w:p>
             <w:r>
@@ -1397,7 +1405,7 @@
         </w:tc>
         <w:tc>
           <w:tcPr>
-            <w:tcW w:w="1286" w:type="dxa"/>
+            <w:tcW w:w="1284" w:type="dxa"/>
           </w:tcPr>
           <w:p>
             <w:r>
@@ -1419,7 +1427,7 @@
       <w:tr>
         <w:tc>
           <w:tcPr>
-            <w:tcW w:w="1507" w:type="dxa"/>
+            <w:tcW w:w="1512" w:type="dxa"/>
           </w:tcPr>
           <w:p>
             <w:r>
@@ -1449,7 +1457,7 @@
         </w:tc>
         <w:tc>
           <w:tcPr>
-            <w:tcW w:w="1419" w:type="dxa"/>
+            <w:tcW w:w="1416" w:type="dxa"/>
           </w:tcPr>
           <w:p>
             <w:r>
@@ -1500,7 +1508,7 @@
         </w:tc>
         <w:tc>
           <w:tcPr>
-            <w:tcW w:w="1286" w:type="dxa"/>
+            <w:tcW w:w="1284" w:type="dxa"/>
           </w:tcPr>
           <w:p>
             <w:r>
@@ -1529,7 +1537,7 @@
       <w:tr>
         <w:tc>
           <w:tcPr>
-            <w:tcW w:w="1507" w:type="dxa"/>
+            <w:tcW w:w="1512" w:type="dxa"/>
           </w:tcPr>
           <w:p>
             <w:r>
@@ -1550,7 +1558,7 @@
         </w:tc>
         <w:tc>
           <w:tcPr>
-            <w:tcW w:w="1419" w:type="dxa"/>
+            <w:tcW w:w="1416" w:type="dxa"/>
           </w:tcPr>
           <w:p>
             <w:r>
@@ -1580,7 +1588,7 @@
         </w:tc>
         <w:tc>
           <w:tcPr>
-            <w:tcW w:w="1286" w:type="dxa"/>
+            <w:tcW w:w="1284" w:type="dxa"/>
           </w:tcPr>
           <w:p>
             <w:r>
@@ -1602,7 +1610,7 @@
       <w:tr>
         <w:tc>
           <w:tcPr>
-            <w:tcW w:w="1507" w:type="dxa"/>
+            <w:tcW w:w="1512" w:type="dxa"/>
           </w:tcPr>
           <w:p>
             <w:r>
@@ -1622,7 +1630,7 @@
         </w:tc>
         <w:tc>
           <w:tcPr>
-            <w:tcW w:w="1419" w:type="dxa"/>
+            <w:tcW w:w="1416" w:type="dxa"/>
           </w:tcPr>
           <w:p>
             <w:r>
@@ -1652,7 +1660,7 @@
         </w:tc>
         <w:tc>
           <w:tcPr>
-            <w:tcW w:w="1286" w:type="dxa"/>
+            <w:tcW w:w="1284" w:type="dxa"/>
           </w:tcPr>
           <w:p>
             <w:r>
@@ -1674,7 +1682,7 @@
       <w:tr>
         <w:tc>
           <w:tcPr>
-            <w:tcW w:w="1507" w:type="dxa"/>
+            <w:tcW w:w="1512" w:type="dxa"/>
           </w:tcPr>
           <w:p>
             <w:r>
@@ -1694,7 +1702,7 @@
         </w:tc>
         <w:tc>
           <w:tcPr>
-            <w:tcW w:w="1419" w:type="dxa"/>
+            <w:tcW w:w="1416" w:type="dxa"/>
           </w:tcPr>
           <w:p>
             <w:r>
@@ -1724,7 +1732,7 @@
         </w:tc>
         <w:tc>
           <w:tcPr>
-            <w:tcW w:w="1286" w:type="dxa"/>
+            <w:tcW w:w="1284" w:type="dxa"/>
           </w:tcPr>
           <w:p>
             <w:r>
@@ -1746,7 +1754,7 @@
       <w:tr>
         <w:tc>
           <w:tcPr>
-            <w:tcW w:w="1507" w:type="dxa"/>
+            <w:tcW w:w="1512" w:type="dxa"/>
           </w:tcPr>
           <w:p>
             <w:r>
@@ -1766,7 +1774,7 @@
         </w:tc>
         <w:tc>
           <w:tcPr>
-            <w:tcW w:w="1419" w:type="dxa"/>
+            <w:tcW w:w="1416" w:type="dxa"/>
           </w:tcPr>
           <w:p>
             <w:r>
@@ -1796,7 +1804,7 @@
         </w:tc>
         <w:tc>
           <w:tcPr>
-            <w:tcW w:w="1286" w:type="dxa"/>
+            <w:tcW w:w="1284" w:type="dxa"/>
           </w:tcPr>
           <w:p>
             <w:r>
@@ -1814,7 +1822,7 @@
       <w:tr>
         <w:tc>
           <w:tcPr>
-            <w:tcW w:w="1507" w:type="dxa"/>
+            <w:tcW w:w="1512" w:type="dxa"/>
           </w:tcPr>
           <w:p>
             <w:r>
@@ -1834,7 +1842,7 @@
         </w:tc>
         <w:tc>
           <w:tcPr>
-            <w:tcW w:w="1419" w:type="dxa"/>
+            <w:tcW w:w="1416" w:type="dxa"/>
           </w:tcPr>
           <w:p>
             <w:r>
@@ -1864,7 +1872,7 @@
         </w:tc>
         <w:tc>
           <w:tcPr>
-            <w:tcW w:w="1286" w:type="dxa"/>
+            <w:tcW w:w="1284" w:type="dxa"/>
           </w:tcPr>
           <w:p>
             <w:r>
@@ -1882,7 +1890,7 @@
       <w:tr>
         <w:tc>
           <w:tcPr>
-            <w:tcW w:w="1507" w:type="dxa"/>
+            <w:tcW w:w="1512" w:type="dxa"/>
           </w:tcPr>
           <w:p>
             <w:r>
@@ -1907,7 +1915,7 @@
         </w:tc>
         <w:tc>
           <w:tcPr>
-            <w:tcW w:w="1419" w:type="dxa"/>
+            <w:tcW w:w="1416" w:type="dxa"/>
           </w:tcPr>
           <w:p>
             <w:r>
@@ -1937,7 +1945,7 @@
         </w:tc>
         <w:tc>
           <w:tcPr>
-            <w:tcW w:w="1286" w:type="dxa"/>
+            <w:tcW w:w="1284" w:type="dxa"/>
           </w:tcPr>
           <w:p>
             <w:r>
@@ -1961,7 +1969,7 @@
       <w:tr>
         <w:tc>
           <w:tcPr>
-            <w:tcW w:w="1507" w:type="dxa"/>
+            <w:tcW w:w="1512" w:type="dxa"/>
           </w:tcPr>
           <w:p>
             <w:r>
@@ -1981,7 +1989,7 @@
         </w:tc>
         <w:tc>
           <w:tcPr>
-            <w:tcW w:w="1419" w:type="dxa"/>
+            <w:tcW w:w="1416" w:type="dxa"/>
           </w:tcPr>
           <w:p>
             <w:r>
@@ -2011,7 +2019,7 @@
         </w:tc>
         <w:tc>
           <w:tcPr>
-            <w:tcW w:w="1286" w:type="dxa"/>
+            <w:tcW w:w="1284" w:type="dxa"/>
           </w:tcPr>
           <w:p>
             <w:r>
@@ -2033,7 +2041,7 @@
       <w:tr>
         <w:tc>
           <w:tcPr>
-            <w:tcW w:w="1507" w:type="dxa"/>
+            <w:tcW w:w="1512" w:type="dxa"/>
           </w:tcPr>
           <w:p>
             <w:r>
@@ -2053,7 +2061,7 @@
         </w:tc>
         <w:tc>
           <w:tcPr>
-            <w:tcW w:w="1419" w:type="dxa"/>
+            <w:tcW w:w="1416" w:type="dxa"/>
           </w:tcPr>
           <w:p>
             <w:r>
@@ -2082,8 +2090,6 @@
             <w:r>
               <w:t>5</w:t>
             </w:r>
-            <w:bookmarkStart w:id="0" w:name="_GoBack"/>
-            <w:bookmarkEnd w:id="0"/>
             <w:r>
               <w:t>…</w:t>
             </w:r>
@@ -2091,7 +2097,7 @@
         </w:tc>
         <w:tc>
           <w:tcPr>
-            <w:tcW w:w="1286" w:type="dxa"/>
+            <w:tcW w:w="1284" w:type="dxa"/>
           </w:tcPr>
           <w:p>
             <w:r>
@@ -2119,7 +2125,7 @@
       <w:tr>
         <w:tc>
           <w:tcPr>
-            <w:tcW w:w="1507" w:type="dxa"/>
+            <w:tcW w:w="1512" w:type="dxa"/>
           </w:tcPr>
           <w:p>
             <w:r>
@@ -2139,7 +2145,7 @@
         </w:tc>
         <w:tc>
           <w:tcPr>
-            <w:tcW w:w="1419" w:type="dxa"/>
+            <w:tcW w:w="1416" w:type="dxa"/>
           </w:tcPr>
           <w:p>
             <w:r>
@@ -2169,7 +2175,7 @@
         </w:tc>
         <w:tc>
           <w:tcPr>
-            <w:tcW w:w="1286" w:type="dxa"/>
+            <w:tcW w:w="1284" w:type="dxa"/>
           </w:tcPr>
           <w:p>
             <w:r>
@@ -2187,7 +2193,7 @@
       <w:tr>
         <w:tc>
           <w:tcPr>
-            <w:tcW w:w="1507" w:type="dxa"/>
+            <w:tcW w:w="1512" w:type="dxa"/>
           </w:tcPr>
           <w:p>
             <w:proofErr w:type="spellStart"/>
@@ -2220,7 +2226,7 @@
         </w:tc>
         <w:tc>
           <w:tcPr>
-            <w:tcW w:w="1419" w:type="dxa"/>
+            <w:tcW w:w="1416" w:type="dxa"/>
           </w:tcPr>
           <w:p>
             <w:r>
@@ -2250,7 +2256,7 @@
         </w:tc>
         <w:tc>
           <w:tcPr>
-            <w:tcW w:w="1286" w:type="dxa"/>
+            <w:tcW w:w="1284" w:type="dxa"/>
           </w:tcPr>
           <w:p>
             <w:r>
@@ -2268,7 +2274,7 @@
       <w:tr>
         <w:tc>
           <w:tcPr>
-            <w:tcW w:w="1507" w:type="dxa"/>
+            <w:tcW w:w="1512" w:type="dxa"/>
           </w:tcPr>
           <w:p>
             <w:r>
@@ -2317,7 +2323,7 @@
         </w:tc>
         <w:tc>
           <w:tcPr>
-            <w:tcW w:w="1419" w:type="dxa"/>
+            <w:tcW w:w="1416" w:type="dxa"/>
           </w:tcPr>
           <w:p>
             <w:r>
@@ -2347,7 +2353,7 @@
         </w:tc>
         <w:tc>
           <w:tcPr>
-            <w:tcW w:w="1286" w:type="dxa"/>
+            <w:tcW w:w="1284" w:type="dxa"/>
           </w:tcPr>
           <w:p>
             <w:r>
@@ -2364,277 +2370,13 @@
               <w:t>Video format</w:t>
             </w:r>
           </w:p>
-        </w:tc>
-      </w:tr>
-      <w:tr>
-        <w:tc>
-          <w:tcPr>
-            <w:tcW w:w="1507" w:type="dxa"/>
-          </w:tcPr>
-          <w:p/>
-        </w:tc>
-        <w:tc>
-          <w:tcPr>
-            <w:tcW w:w="1506" w:type="dxa"/>
-          </w:tcPr>
-          <w:p/>
-        </w:tc>
-        <w:tc>
-          <w:tcPr>
-            <w:tcW w:w="1419" w:type="dxa"/>
-          </w:tcPr>
-          <w:p/>
-        </w:tc>
-        <w:tc>
-          <w:tcPr>
-            <w:tcW w:w="1290" w:type="dxa"/>
-          </w:tcPr>
-          <w:p/>
-        </w:tc>
-        <w:tc>
-          <w:tcPr>
-            <w:tcW w:w="1260" w:type="dxa"/>
-          </w:tcPr>
-          <w:p/>
-        </w:tc>
-        <w:tc>
-          <w:tcPr>
-            <w:tcW w:w="1286" w:type="dxa"/>
-          </w:tcPr>
-          <w:p/>
-        </w:tc>
-        <w:tc>
-          <w:tcPr>
-            <w:tcW w:w="1360" w:type="dxa"/>
-          </w:tcPr>
-          <w:p/>
-        </w:tc>
-      </w:tr>
-      <w:tr>
-        <w:tc>
-          <w:tcPr>
-            <w:tcW w:w="1507" w:type="dxa"/>
-          </w:tcPr>
-          <w:p/>
-        </w:tc>
-        <w:tc>
-          <w:tcPr>
-            <w:tcW w:w="1506" w:type="dxa"/>
-          </w:tcPr>
-          <w:p/>
-        </w:tc>
-        <w:tc>
-          <w:tcPr>
-            <w:tcW w:w="1419" w:type="dxa"/>
-          </w:tcPr>
-          <w:p/>
-        </w:tc>
-        <w:tc>
-          <w:tcPr>
-            <w:tcW w:w="1290" w:type="dxa"/>
-          </w:tcPr>
-          <w:p/>
-        </w:tc>
-        <w:tc>
-          <w:tcPr>
-            <w:tcW w:w="1260" w:type="dxa"/>
-          </w:tcPr>
-          <w:p/>
-        </w:tc>
-        <w:tc>
-          <w:tcPr>
-            <w:tcW w:w="1286" w:type="dxa"/>
-          </w:tcPr>
-          <w:p/>
-        </w:tc>
-        <w:tc>
-          <w:tcPr>
-            <w:tcW w:w="1360" w:type="dxa"/>
-          </w:tcPr>
-          <w:p/>
-        </w:tc>
-      </w:tr>
-      <w:tr>
-        <w:tc>
-          <w:tcPr>
-            <w:tcW w:w="1507" w:type="dxa"/>
-          </w:tcPr>
-          <w:p/>
-        </w:tc>
-        <w:tc>
-          <w:tcPr>
-            <w:tcW w:w="1506" w:type="dxa"/>
-          </w:tcPr>
-          <w:p/>
-        </w:tc>
-        <w:tc>
-          <w:tcPr>
-            <w:tcW w:w="1419" w:type="dxa"/>
-          </w:tcPr>
-          <w:p/>
-        </w:tc>
-        <w:tc>
-          <w:tcPr>
-            <w:tcW w:w="1290" w:type="dxa"/>
-          </w:tcPr>
-          <w:p/>
-        </w:tc>
-        <w:tc>
-          <w:tcPr>
-            <w:tcW w:w="1260" w:type="dxa"/>
-          </w:tcPr>
-          <w:p/>
-        </w:tc>
-        <w:tc>
-          <w:tcPr>
-            <w:tcW w:w="1286" w:type="dxa"/>
-          </w:tcPr>
-          <w:p/>
-        </w:tc>
-        <w:tc>
-          <w:tcPr>
-            <w:tcW w:w="1360" w:type="dxa"/>
-          </w:tcPr>
-          <w:p/>
-        </w:tc>
-      </w:tr>
-      <w:tr>
-        <w:tc>
-          <w:tcPr>
-            <w:tcW w:w="1507" w:type="dxa"/>
-          </w:tcPr>
-          <w:p/>
-        </w:tc>
-        <w:tc>
-          <w:tcPr>
-            <w:tcW w:w="1506" w:type="dxa"/>
-          </w:tcPr>
-          <w:p/>
-        </w:tc>
-        <w:tc>
-          <w:tcPr>
-            <w:tcW w:w="1419" w:type="dxa"/>
-          </w:tcPr>
-          <w:p/>
-        </w:tc>
-        <w:tc>
-          <w:tcPr>
-            <w:tcW w:w="1290" w:type="dxa"/>
-          </w:tcPr>
-          <w:p/>
-        </w:tc>
-        <w:tc>
-          <w:tcPr>
-            <w:tcW w:w="1260" w:type="dxa"/>
-          </w:tcPr>
-          <w:p/>
-        </w:tc>
-        <w:tc>
-          <w:tcPr>
-            <w:tcW w:w="1286" w:type="dxa"/>
-          </w:tcPr>
-          <w:p/>
-        </w:tc>
-        <w:tc>
-          <w:tcPr>
-            <w:tcW w:w="1360" w:type="dxa"/>
-          </w:tcPr>
-          <w:p/>
-        </w:tc>
-      </w:tr>
-      <w:tr>
-        <w:tc>
-          <w:tcPr>
-            <w:tcW w:w="1507" w:type="dxa"/>
-          </w:tcPr>
-          <w:p/>
-        </w:tc>
-        <w:tc>
-          <w:tcPr>
-            <w:tcW w:w="1506" w:type="dxa"/>
-          </w:tcPr>
-          <w:p/>
-        </w:tc>
-        <w:tc>
-          <w:tcPr>
-            <w:tcW w:w="1419" w:type="dxa"/>
-          </w:tcPr>
-          <w:p/>
-        </w:tc>
-        <w:tc>
-          <w:tcPr>
-            <w:tcW w:w="1290" w:type="dxa"/>
-          </w:tcPr>
-          <w:p/>
-        </w:tc>
-        <w:tc>
-          <w:tcPr>
-            <w:tcW w:w="1260" w:type="dxa"/>
-          </w:tcPr>
-          <w:p/>
-        </w:tc>
-        <w:tc>
-          <w:tcPr>
-            <w:tcW w:w="1286" w:type="dxa"/>
-          </w:tcPr>
-          <w:p/>
-        </w:tc>
-        <w:tc>
-          <w:tcPr>
-            <w:tcW w:w="1360" w:type="dxa"/>
-          </w:tcPr>
-          <w:p/>
-        </w:tc>
-      </w:tr>
-      <w:tr>
-        <w:tc>
-          <w:tcPr>
-            <w:tcW w:w="1507" w:type="dxa"/>
-          </w:tcPr>
-          <w:p/>
-        </w:tc>
-        <w:tc>
-          <w:tcPr>
-            <w:tcW w:w="1506" w:type="dxa"/>
-          </w:tcPr>
-          <w:p/>
-        </w:tc>
-        <w:tc>
-          <w:tcPr>
-            <w:tcW w:w="1419" w:type="dxa"/>
-          </w:tcPr>
-          <w:p/>
-        </w:tc>
-        <w:tc>
-          <w:tcPr>
-            <w:tcW w:w="1290" w:type="dxa"/>
-          </w:tcPr>
-          <w:p/>
-        </w:tc>
-        <w:tc>
-          <w:tcPr>
-            <w:tcW w:w="1260" w:type="dxa"/>
-          </w:tcPr>
-          <w:p/>
-        </w:tc>
-        <w:tc>
-          <w:tcPr>
-            <w:tcW w:w="1286" w:type="dxa"/>
-          </w:tcPr>
-          <w:p/>
-        </w:tc>
-        <w:tc>
-          <w:tcPr>
-            <w:tcW w:w="1360" w:type="dxa"/>
-          </w:tcPr>
-          <w:p/>
         </w:tc>
       </w:tr>
     </w:tbl>
     <w:p/>
     <w:p>
       <w:r>
-        <w:t>Several other application specific datasets exist, for example to be used in face and pedestrian detection.</w:t>
+        <w:br w:type="page"/>
       </w:r>
     </w:p>
     <w:p>
@@ -2642,6 +2384,7 @@
         <w:pStyle w:val="Otsikko2"/>
       </w:pPr>
       <w:r>
+        <w:lastRenderedPageBreak/>
         <w:t>4</w:t>
       </w:r>
       <w:r>
@@ -2655,15 +2398,16 @@
         <w:tblLook w:val="04A0" w:firstRow="1" w:lastRow="0" w:firstColumn="1" w:lastColumn="0" w:noHBand="0" w:noVBand="1"/>
       </w:tblPr>
       <w:tblGrid>
-        <w:gridCol w:w="2407"/>
-        <w:gridCol w:w="2407"/>
-        <w:gridCol w:w="2407"/>
-        <w:gridCol w:w="2407"/>
+        <w:gridCol w:w="2099"/>
+        <w:gridCol w:w="1974"/>
+        <w:gridCol w:w="1991"/>
+        <w:gridCol w:w="1697"/>
+        <w:gridCol w:w="1867"/>
       </w:tblGrid>
       <w:tr>
         <w:tc>
           <w:tcPr>
-            <w:tcW w:w="2407" w:type="dxa"/>
+            <w:tcW w:w="2099" w:type="dxa"/>
           </w:tcPr>
           <w:p>
             <w:r>
@@ -2673,7 +2417,7 @@
         </w:tc>
         <w:tc>
           <w:tcPr>
-            <w:tcW w:w="2407" w:type="dxa"/>
+            <w:tcW w:w="1974" w:type="dxa"/>
           </w:tcPr>
           <w:p>
             <w:r>
@@ -2683,7 +2427,7 @@
         </w:tc>
         <w:tc>
           <w:tcPr>
-            <w:tcW w:w="2407" w:type="dxa"/>
+            <w:tcW w:w="1991" w:type="dxa"/>
           </w:tcPr>
           <w:p>
             <w:r>
@@ -2693,7 +2437,17 @@
         </w:tc>
         <w:tc>
           <w:tcPr>
-            <w:tcW w:w="2407" w:type="dxa"/>
+            <w:tcW w:w="1697" w:type="dxa"/>
+          </w:tcPr>
+          <w:p>
+            <w:r>
+              <w:t>Year</w:t>
+            </w:r>
+          </w:p>
+        </w:tc>
+        <w:tc>
+          <w:tcPr>
+            <w:tcW w:w="1867" w:type="dxa"/>
           </w:tcPr>
           <w:p>
             <w:r>
@@ -2705,29 +2459,50 @@
       <w:tr>
         <w:tc>
           <w:tcPr>
-            <w:tcW w:w="2407" w:type="dxa"/>
-          </w:tcPr>
-          <w:p>
-            <w:r>
-              <w:t>YOLO</w:t>
-            </w:r>
-          </w:p>
-        </w:tc>
-        <w:tc>
-          <w:tcPr>
-            <w:tcW w:w="2407" w:type="dxa"/>
-          </w:tcPr>
-          <w:p/>
-        </w:tc>
-        <w:tc>
-          <w:tcPr>
-            <w:tcW w:w="2407" w:type="dxa"/>
-          </w:tcPr>
-          <w:p/>
-        </w:tc>
-        <w:tc>
-          <w:tcPr>
-            <w:tcW w:w="2407" w:type="dxa"/>
+            <w:tcW w:w="2099" w:type="dxa"/>
+          </w:tcPr>
+          <w:p>
+            <w:r>
+              <w:t>Selective Search</w:t>
+            </w:r>
+          </w:p>
+        </w:tc>
+        <w:tc>
+          <w:tcPr>
+            <w:tcW w:w="1974" w:type="dxa"/>
+          </w:tcPr>
+          <w:p>
+            <w:r>
+              <w:t>Object detection</w:t>
+            </w:r>
+          </w:p>
+        </w:tc>
+        <w:tc>
+          <w:tcPr>
+            <w:tcW w:w="1991" w:type="dxa"/>
+          </w:tcPr>
+          <w:p>
+            <w:r>
+              <w:t>[27]</w:t>
+            </w:r>
+          </w:p>
+        </w:tc>
+        <w:tc>
+          <w:tcPr>
+            <w:tcW w:w="1697" w:type="dxa"/>
+          </w:tcPr>
+          <w:p>
+            <w:r>
+              <w:t>201</w:t>
+            </w:r>
+            <w:r>
+              <w:t>3</w:t>
+            </w:r>
+          </w:p>
+        </w:tc>
+        <w:tc>
+          <w:tcPr>
+            <w:tcW w:w="1867" w:type="dxa"/>
           </w:tcPr>
           <w:p/>
         </w:tc>
@@ -2735,29 +2510,56 @@
       <w:tr>
         <w:tc>
           <w:tcPr>
-            <w:tcW w:w="2407" w:type="dxa"/>
-          </w:tcPr>
-          <w:p>
-            <w:r>
-              <w:t>RCNN</w:t>
-            </w:r>
-          </w:p>
-        </w:tc>
-        <w:tc>
-          <w:tcPr>
-            <w:tcW w:w="2407" w:type="dxa"/>
-          </w:tcPr>
-          <w:p/>
-        </w:tc>
-        <w:tc>
-          <w:tcPr>
-            <w:tcW w:w="2407" w:type="dxa"/>
-          </w:tcPr>
-          <w:p/>
-        </w:tc>
-        <w:tc>
-          <w:tcPr>
-            <w:tcW w:w="2407" w:type="dxa"/>
+            <w:tcW w:w="2099" w:type="dxa"/>
+          </w:tcPr>
+          <w:p>
+            <w:r>
+              <w:t>Region-based Convolutional Network (R-CNN)</w:t>
+            </w:r>
+          </w:p>
+        </w:tc>
+        <w:tc>
+          <w:tcPr>
+            <w:tcW w:w="1974" w:type="dxa"/>
+          </w:tcPr>
+          <w:p>
+            <w:r>
+              <w:t xml:space="preserve">Object </w:t>
+            </w:r>
+            <w:r>
+              <w:t>d</w:t>
+            </w:r>
+            <w:r>
+              <w:t>etection</w:t>
+            </w:r>
+          </w:p>
+        </w:tc>
+        <w:tc>
+          <w:tcPr>
+            <w:tcW w:w="1991" w:type="dxa"/>
+          </w:tcPr>
+          <w:p>
+            <w:r>
+              <w:t>[28]</w:t>
+            </w:r>
+          </w:p>
+        </w:tc>
+        <w:tc>
+          <w:tcPr>
+            <w:tcW w:w="1697" w:type="dxa"/>
+          </w:tcPr>
+          <w:p>
+            <w:r>
+              <w:t>201</w:t>
+            </w:r>
+            <w:r>
+              <w:t>5</w:t>
+            </w:r>
+          </w:p>
+        </w:tc>
+        <w:tc>
+          <w:tcPr>
+            <w:tcW w:w="1867" w:type="dxa"/>
           </w:tcPr>
           <w:p/>
         </w:tc>
@@ -2765,29 +2567,47 @@
       <w:tr>
         <w:tc>
           <w:tcPr>
-            <w:tcW w:w="2407" w:type="dxa"/>
-          </w:tcPr>
-          <w:p>
-            <w:r>
-              <w:t>Fast RCNN</w:t>
-            </w:r>
-          </w:p>
-        </w:tc>
-        <w:tc>
-          <w:tcPr>
-            <w:tcW w:w="2407" w:type="dxa"/>
-          </w:tcPr>
-          <w:p/>
-        </w:tc>
-        <w:tc>
-          <w:tcPr>
-            <w:tcW w:w="2407" w:type="dxa"/>
-          </w:tcPr>
-          <w:p/>
-        </w:tc>
-        <w:tc>
-          <w:tcPr>
-            <w:tcW w:w="2407" w:type="dxa"/>
+            <w:tcW w:w="2099" w:type="dxa"/>
+          </w:tcPr>
+          <w:p>
+            <w:r>
+              <w:t>Fast Region-based Convolutional Network (Fast R-CNN)</w:t>
+            </w:r>
+          </w:p>
+        </w:tc>
+        <w:tc>
+          <w:tcPr>
+            <w:tcW w:w="1974" w:type="dxa"/>
+          </w:tcPr>
+          <w:p>
+            <w:r>
+              <w:t>Object detection</w:t>
+            </w:r>
+          </w:p>
+        </w:tc>
+        <w:tc>
+          <w:tcPr>
+            <w:tcW w:w="1991" w:type="dxa"/>
+          </w:tcPr>
+          <w:p>
+            <w:r>
+              <w:t>[29]</w:t>
+            </w:r>
+          </w:p>
+        </w:tc>
+        <w:tc>
+          <w:tcPr>
+            <w:tcW w:w="1697" w:type="dxa"/>
+          </w:tcPr>
+          <w:p>
+            <w:r>
+              <w:t>2015</w:t>
+            </w:r>
+          </w:p>
+        </w:tc>
+        <w:tc>
+          <w:tcPr>
+            <w:tcW w:w="1867" w:type="dxa"/>
           </w:tcPr>
           <w:p/>
         </w:tc>
@@ -2795,29 +2615,47 @@
       <w:tr>
         <w:tc>
           <w:tcPr>
-            <w:tcW w:w="2407" w:type="dxa"/>
-          </w:tcPr>
-          <w:p>
-            <w:r>
-              <w:t>Mask RCNN</w:t>
-            </w:r>
-          </w:p>
-        </w:tc>
-        <w:tc>
-          <w:tcPr>
-            <w:tcW w:w="2407" w:type="dxa"/>
-          </w:tcPr>
-          <w:p/>
-        </w:tc>
-        <w:tc>
-          <w:tcPr>
-            <w:tcW w:w="2407" w:type="dxa"/>
-          </w:tcPr>
-          <w:p/>
-        </w:tc>
-        <w:tc>
-          <w:tcPr>
-            <w:tcW w:w="2407" w:type="dxa"/>
+            <w:tcW w:w="2099" w:type="dxa"/>
+          </w:tcPr>
+          <w:p>
+            <w:r>
+              <w:t>ResNet-101</w:t>
+            </w:r>
+          </w:p>
+        </w:tc>
+        <w:tc>
+          <w:tcPr>
+            <w:tcW w:w="1974" w:type="dxa"/>
+          </w:tcPr>
+          <w:p>
+            <w:r>
+              <w:t>Object detection</w:t>
+            </w:r>
+          </w:p>
+        </w:tc>
+        <w:tc>
+          <w:tcPr>
+            <w:tcW w:w="1991" w:type="dxa"/>
+          </w:tcPr>
+          <w:p>
+            <w:r>
+              <w:t>[32]</w:t>
+            </w:r>
+          </w:p>
+        </w:tc>
+        <w:tc>
+          <w:tcPr>
+            <w:tcW w:w="1697" w:type="dxa"/>
+          </w:tcPr>
+          <w:p>
+            <w:r>
+              <w:t>2015</w:t>
+            </w:r>
+          </w:p>
+        </w:tc>
+        <w:tc>
+          <w:tcPr>
+            <w:tcW w:w="1867" w:type="dxa"/>
           </w:tcPr>
           <w:p/>
         </w:tc>
@@ -2825,31 +2663,47 @@
       <w:tr>
         <w:tc>
           <w:tcPr>
-            <w:tcW w:w="2407" w:type="dxa"/>
-          </w:tcPr>
-          <w:p>
-            <w:proofErr w:type="spellStart"/>
-            <w:r>
-              <w:t>Multibox</w:t>
-            </w:r>
-            <w:proofErr w:type="spellEnd"/>
-          </w:p>
-        </w:tc>
-        <w:tc>
-          <w:tcPr>
-            <w:tcW w:w="2407" w:type="dxa"/>
-          </w:tcPr>
-          <w:p/>
-        </w:tc>
-        <w:tc>
-          <w:tcPr>
-            <w:tcW w:w="2407" w:type="dxa"/>
-          </w:tcPr>
-          <w:p/>
-        </w:tc>
-        <w:tc>
-          <w:tcPr>
-            <w:tcW w:w="2407" w:type="dxa"/>
+            <w:tcW w:w="2099" w:type="dxa"/>
+          </w:tcPr>
+          <w:p>
+            <w:r>
+              <w:t>Faster Region-based Convolutional Network (Faster R-CNN)</w:t>
+            </w:r>
+          </w:p>
+        </w:tc>
+        <w:tc>
+          <w:tcPr>
+            <w:tcW w:w="1974" w:type="dxa"/>
+          </w:tcPr>
+          <w:p>
+            <w:r>
+              <w:t>Object detection</w:t>
+            </w:r>
+          </w:p>
+        </w:tc>
+        <w:tc>
+          <w:tcPr>
+            <w:tcW w:w="1991" w:type="dxa"/>
+          </w:tcPr>
+          <w:p>
+            <w:r>
+              <w:t>[30]</w:t>
+            </w:r>
+          </w:p>
+        </w:tc>
+        <w:tc>
+          <w:tcPr>
+            <w:tcW w:w="1697" w:type="dxa"/>
+          </w:tcPr>
+          <w:p>
+            <w:r>
+              <w:t>2016</w:t>
+            </w:r>
+          </w:p>
+        </w:tc>
+        <w:tc>
+          <w:tcPr>
+            <w:tcW w:w="1867" w:type="dxa"/>
           </w:tcPr>
           <w:p/>
         </w:tc>
@@ -2857,25 +2711,731 @@
       <w:tr>
         <w:tc>
           <w:tcPr>
-            <w:tcW w:w="2407" w:type="dxa"/>
-          </w:tcPr>
-          <w:p/>
-        </w:tc>
-        <w:tc>
-          <w:tcPr>
-            <w:tcW w:w="2407" w:type="dxa"/>
-          </w:tcPr>
-          <w:p/>
-        </w:tc>
-        <w:tc>
-          <w:tcPr>
-            <w:tcW w:w="2407" w:type="dxa"/>
-          </w:tcPr>
-          <w:p/>
-        </w:tc>
-        <w:tc>
-          <w:tcPr>
-            <w:tcW w:w="2407" w:type="dxa"/>
+            <w:tcW w:w="2099" w:type="dxa"/>
+          </w:tcPr>
+          <w:p>
+            <w:r>
+              <w:t>Region-based Fully Convolutional Network (R-FCN)</w:t>
+            </w:r>
+          </w:p>
+        </w:tc>
+        <w:tc>
+          <w:tcPr>
+            <w:tcW w:w="1974" w:type="dxa"/>
+          </w:tcPr>
+          <w:p>
+            <w:r>
+              <w:t>Object detection</w:t>
+            </w:r>
+          </w:p>
+        </w:tc>
+        <w:tc>
+          <w:tcPr>
+            <w:tcW w:w="1991" w:type="dxa"/>
+          </w:tcPr>
+          <w:p>
+            <w:r>
+              <w:t>[31]</w:t>
+            </w:r>
+          </w:p>
+        </w:tc>
+        <w:tc>
+          <w:tcPr>
+            <w:tcW w:w="1697" w:type="dxa"/>
+          </w:tcPr>
+          <w:p>
+            <w:r>
+              <w:t>2016</w:t>
+            </w:r>
+          </w:p>
+        </w:tc>
+        <w:tc>
+          <w:tcPr>
+            <w:tcW w:w="1867" w:type="dxa"/>
+          </w:tcPr>
+          <w:p/>
+        </w:tc>
+      </w:tr>
+      <w:tr>
+        <w:tc>
+          <w:tcPr>
+            <w:tcW w:w="2099" w:type="dxa"/>
+          </w:tcPr>
+          <w:p>
+            <w:r>
+              <w:t>You Only Look Once (YOLO)</w:t>
+            </w:r>
+          </w:p>
+        </w:tc>
+        <w:tc>
+          <w:tcPr>
+            <w:tcW w:w="1974" w:type="dxa"/>
+          </w:tcPr>
+          <w:p>
+            <w:r>
+              <w:t>Object detection</w:t>
+            </w:r>
+          </w:p>
+        </w:tc>
+        <w:tc>
+          <w:tcPr>
+            <w:tcW w:w="1991" w:type="dxa"/>
+          </w:tcPr>
+          <w:p>
+            <w:r>
+              <w:t>[33]</w:t>
+            </w:r>
+          </w:p>
+        </w:tc>
+        <w:tc>
+          <w:tcPr>
+            <w:tcW w:w="1697" w:type="dxa"/>
+          </w:tcPr>
+          <w:p>
+            <w:r>
+              <w:t>2016</w:t>
+            </w:r>
+          </w:p>
+        </w:tc>
+        <w:tc>
+          <w:tcPr>
+            <w:tcW w:w="1867" w:type="dxa"/>
+          </w:tcPr>
+          <w:p/>
+        </w:tc>
+      </w:tr>
+      <w:tr>
+        <w:tc>
+          <w:tcPr>
+            <w:tcW w:w="2099" w:type="dxa"/>
+          </w:tcPr>
+          <w:p>
+            <w:r>
+              <w:t>Single-Shot Detector (SSD)</w:t>
+            </w:r>
+          </w:p>
+        </w:tc>
+        <w:tc>
+          <w:tcPr>
+            <w:tcW w:w="1974" w:type="dxa"/>
+          </w:tcPr>
+          <w:p>
+            <w:r>
+              <w:t>Object detection</w:t>
+            </w:r>
+          </w:p>
+        </w:tc>
+        <w:tc>
+          <w:tcPr>
+            <w:tcW w:w="1991" w:type="dxa"/>
+          </w:tcPr>
+          <w:p>
+            <w:r>
+              <w:t>[34]</w:t>
+            </w:r>
+          </w:p>
+        </w:tc>
+        <w:tc>
+          <w:tcPr>
+            <w:tcW w:w="1697" w:type="dxa"/>
+          </w:tcPr>
+          <w:p>
+            <w:r>
+              <w:t>2016</w:t>
+            </w:r>
+          </w:p>
+        </w:tc>
+        <w:tc>
+          <w:tcPr>
+            <w:tcW w:w="1867" w:type="dxa"/>
+          </w:tcPr>
+          <w:p/>
+        </w:tc>
+      </w:tr>
+      <w:tr>
+        <w:tc>
+          <w:tcPr>
+            <w:tcW w:w="2099" w:type="dxa"/>
+          </w:tcPr>
+          <w:p>
+            <w:r>
+              <w:t>YOLO9000</w:t>
+            </w:r>
+          </w:p>
+        </w:tc>
+        <w:tc>
+          <w:tcPr>
+            <w:tcW w:w="1974" w:type="dxa"/>
+          </w:tcPr>
+          <w:p>
+            <w:r>
+              <w:t>Object detection</w:t>
+            </w:r>
+          </w:p>
+        </w:tc>
+        <w:tc>
+          <w:tcPr>
+            <w:tcW w:w="1991" w:type="dxa"/>
+          </w:tcPr>
+          <w:p>
+            <w:r>
+              <w:t>[35]</w:t>
+            </w:r>
+          </w:p>
+        </w:tc>
+        <w:tc>
+          <w:tcPr>
+            <w:tcW w:w="1697" w:type="dxa"/>
+          </w:tcPr>
+          <w:p>
+            <w:r>
+              <w:t>2016</w:t>
+            </w:r>
+          </w:p>
+        </w:tc>
+        <w:tc>
+          <w:tcPr>
+            <w:tcW w:w="1867" w:type="dxa"/>
+          </w:tcPr>
+          <w:p/>
+        </w:tc>
+      </w:tr>
+      <w:tr>
+        <w:tc>
+          <w:tcPr>
+            <w:tcW w:w="2099" w:type="dxa"/>
+          </w:tcPr>
+          <w:p>
+            <w:proofErr w:type="spellStart"/>
+            <w:r>
+              <w:t>SqueezeNet</w:t>
+            </w:r>
+            <w:proofErr w:type="spellEnd"/>
+          </w:p>
+        </w:tc>
+        <w:tc>
+          <w:tcPr>
+            <w:tcW w:w="1974" w:type="dxa"/>
+          </w:tcPr>
+          <w:p>
+            <w:r>
+              <w:t>Object detection</w:t>
+            </w:r>
+          </w:p>
+        </w:tc>
+        <w:tc>
+          <w:tcPr>
+            <w:tcW w:w="1991" w:type="dxa"/>
+          </w:tcPr>
+          <w:p>
+            <w:r>
+              <w:t>[38]</w:t>
+            </w:r>
+          </w:p>
+        </w:tc>
+        <w:tc>
+          <w:tcPr>
+            <w:tcW w:w="1697" w:type="dxa"/>
+          </w:tcPr>
+          <w:p>
+            <w:r>
+              <w:t>2016</w:t>
+            </w:r>
+          </w:p>
+        </w:tc>
+        <w:tc>
+          <w:tcPr>
+            <w:tcW w:w="1867" w:type="dxa"/>
+          </w:tcPr>
+          <w:p/>
+        </w:tc>
+      </w:tr>
+      <w:tr>
+        <w:tc>
+          <w:tcPr>
+            <w:tcW w:w="2099" w:type="dxa"/>
+          </w:tcPr>
+          <w:p>
+            <w:r>
+              <w:t>Inception</w:t>
+            </w:r>
+            <w:r>
+              <w:t xml:space="preserve"> V1</w:t>
+            </w:r>
+          </w:p>
+        </w:tc>
+        <w:tc>
+          <w:tcPr>
+            <w:tcW w:w="1974" w:type="dxa"/>
+          </w:tcPr>
+          <w:p/>
+        </w:tc>
+        <w:tc>
+          <w:tcPr>
+            <w:tcW w:w="1991" w:type="dxa"/>
+          </w:tcPr>
+          <w:p/>
+        </w:tc>
+        <w:tc>
+          <w:tcPr>
+            <w:tcW w:w="1697" w:type="dxa"/>
+          </w:tcPr>
+          <w:p/>
+        </w:tc>
+        <w:tc>
+          <w:tcPr>
+            <w:tcW w:w="1867" w:type="dxa"/>
+          </w:tcPr>
+          <w:p/>
+        </w:tc>
+      </w:tr>
+      <w:tr>
+        <w:tc>
+          <w:tcPr>
+            <w:tcW w:w="2099" w:type="dxa"/>
+          </w:tcPr>
+          <w:p>
+            <w:r>
+              <w:t>Inception V2</w:t>
+            </w:r>
+          </w:p>
+        </w:tc>
+        <w:tc>
+          <w:tcPr>
+            <w:tcW w:w="1974" w:type="dxa"/>
+          </w:tcPr>
+          <w:p/>
+        </w:tc>
+        <w:tc>
+          <w:tcPr>
+            <w:tcW w:w="1991" w:type="dxa"/>
+          </w:tcPr>
+          <w:p/>
+        </w:tc>
+        <w:tc>
+          <w:tcPr>
+            <w:tcW w:w="1697" w:type="dxa"/>
+          </w:tcPr>
+          <w:p/>
+        </w:tc>
+        <w:tc>
+          <w:tcPr>
+            <w:tcW w:w="1867" w:type="dxa"/>
+          </w:tcPr>
+          <w:p/>
+        </w:tc>
+      </w:tr>
+      <w:tr>
+        <w:tc>
+          <w:tcPr>
+            <w:tcW w:w="2099" w:type="dxa"/>
+          </w:tcPr>
+          <w:p>
+            <w:r>
+              <w:t>Neural Architecture Search Net (</w:t>
+            </w:r>
+            <w:proofErr w:type="spellStart"/>
+            <w:r>
+              <w:t>NASNet</w:t>
+            </w:r>
+            <w:proofErr w:type="spellEnd"/>
+            <w:r>
+              <w:t>)</w:t>
+            </w:r>
+          </w:p>
+        </w:tc>
+        <w:tc>
+          <w:tcPr>
+            <w:tcW w:w="1974" w:type="dxa"/>
+          </w:tcPr>
+          <w:p>
+            <w:r>
+              <w:t>Object detection</w:t>
+            </w:r>
+          </w:p>
+        </w:tc>
+        <w:tc>
+          <w:tcPr>
+            <w:tcW w:w="1991" w:type="dxa"/>
+          </w:tcPr>
+          <w:p>
+            <w:r>
+              <w:t>[36]</w:t>
+            </w:r>
+          </w:p>
+        </w:tc>
+        <w:tc>
+          <w:tcPr>
+            <w:tcW w:w="1697" w:type="dxa"/>
+          </w:tcPr>
+          <w:p>
+            <w:r>
+              <w:t>2017</w:t>
+            </w:r>
+          </w:p>
+        </w:tc>
+        <w:tc>
+          <w:tcPr>
+            <w:tcW w:w="1867" w:type="dxa"/>
+          </w:tcPr>
+          <w:p/>
+        </w:tc>
+      </w:tr>
+      <w:tr>
+        <w:tc>
+          <w:tcPr>
+            <w:tcW w:w="2099" w:type="dxa"/>
+          </w:tcPr>
+          <w:p>
+            <w:r>
+              <w:t>YO</w:t>
+            </w:r>
+            <w:r>
+              <w:t>LOv2</w:t>
+            </w:r>
+          </w:p>
+        </w:tc>
+        <w:tc>
+          <w:tcPr>
+            <w:tcW w:w="1974" w:type="dxa"/>
+          </w:tcPr>
+          <w:p/>
+        </w:tc>
+        <w:tc>
+          <w:tcPr>
+            <w:tcW w:w="1991" w:type="dxa"/>
+          </w:tcPr>
+          <w:p/>
+        </w:tc>
+        <w:tc>
+          <w:tcPr>
+            <w:tcW w:w="1697" w:type="dxa"/>
+          </w:tcPr>
+          <w:p/>
+        </w:tc>
+        <w:tc>
+          <w:tcPr>
+            <w:tcW w:w="1867" w:type="dxa"/>
+          </w:tcPr>
+          <w:p/>
+        </w:tc>
+      </w:tr>
+      <w:tr>
+        <w:tc>
+          <w:tcPr>
+            <w:tcW w:w="2099" w:type="dxa"/>
+          </w:tcPr>
+          <w:p>
+            <w:proofErr w:type="spellStart"/>
+            <w:r>
+              <w:t>Retinanet</w:t>
+            </w:r>
+            <w:proofErr w:type="spellEnd"/>
+          </w:p>
+        </w:tc>
+        <w:tc>
+          <w:tcPr>
+            <w:tcW w:w="1974" w:type="dxa"/>
+          </w:tcPr>
+          <w:p/>
+        </w:tc>
+        <w:tc>
+          <w:tcPr>
+            <w:tcW w:w="1991" w:type="dxa"/>
+          </w:tcPr>
+          <w:p/>
+        </w:tc>
+        <w:tc>
+          <w:tcPr>
+            <w:tcW w:w="1697" w:type="dxa"/>
+          </w:tcPr>
+          <w:p/>
+        </w:tc>
+        <w:tc>
+          <w:tcPr>
+            <w:tcW w:w="1867" w:type="dxa"/>
+          </w:tcPr>
+          <w:p/>
+        </w:tc>
+      </w:tr>
+      <w:tr>
+        <w:tc>
+          <w:tcPr>
+            <w:tcW w:w="2099" w:type="dxa"/>
+          </w:tcPr>
+          <w:p>
+            <w:r>
+              <w:t>YOLOv3</w:t>
+            </w:r>
+          </w:p>
+        </w:tc>
+        <w:tc>
+          <w:tcPr>
+            <w:tcW w:w="1974" w:type="dxa"/>
+          </w:tcPr>
+          <w:p/>
+        </w:tc>
+        <w:tc>
+          <w:tcPr>
+            <w:tcW w:w="1991" w:type="dxa"/>
+          </w:tcPr>
+          <w:p/>
+        </w:tc>
+        <w:tc>
+          <w:tcPr>
+            <w:tcW w:w="1697" w:type="dxa"/>
+          </w:tcPr>
+          <w:p/>
+        </w:tc>
+        <w:tc>
+          <w:tcPr>
+            <w:tcW w:w="1867" w:type="dxa"/>
+          </w:tcPr>
+          <w:p/>
+        </w:tc>
+      </w:tr>
+      <w:tr>
+        <w:tc>
+          <w:tcPr>
+            <w:tcW w:w="2099" w:type="dxa"/>
+          </w:tcPr>
+          <w:p>
+            <w:r>
+              <w:t>Mask RCNN</w:t>
+            </w:r>
+          </w:p>
+        </w:tc>
+        <w:tc>
+          <w:tcPr>
+            <w:tcW w:w="1974" w:type="dxa"/>
+          </w:tcPr>
+          <w:p>
+            <w:r>
+              <w:t>Instance segmentation</w:t>
+            </w:r>
+          </w:p>
+        </w:tc>
+        <w:tc>
+          <w:tcPr>
+            <w:tcW w:w="1991" w:type="dxa"/>
+          </w:tcPr>
+          <w:p>
+            <w:r>
+              <w:t>[37]</w:t>
+            </w:r>
+          </w:p>
+        </w:tc>
+        <w:tc>
+          <w:tcPr>
+            <w:tcW w:w="1697" w:type="dxa"/>
+          </w:tcPr>
+          <w:p>
+            <w:r>
+              <w:t>2017</w:t>
+            </w:r>
+          </w:p>
+        </w:tc>
+        <w:tc>
+          <w:tcPr>
+            <w:tcW w:w="1867" w:type="dxa"/>
+          </w:tcPr>
+          <w:p/>
+        </w:tc>
+      </w:tr>
+      <w:tr>
+        <w:tc>
+          <w:tcPr>
+            <w:tcW w:w="2099" w:type="dxa"/>
+          </w:tcPr>
+          <w:p>
+            <w:proofErr w:type="spellStart"/>
+            <w:r>
+              <w:t>Multibox</w:t>
+            </w:r>
+            <w:proofErr w:type="spellEnd"/>
+          </w:p>
+        </w:tc>
+        <w:tc>
+          <w:tcPr>
+            <w:tcW w:w="1974" w:type="dxa"/>
+          </w:tcPr>
+          <w:p/>
+        </w:tc>
+        <w:tc>
+          <w:tcPr>
+            <w:tcW w:w="1991" w:type="dxa"/>
+          </w:tcPr>
+          <w:p/>
+        </w:tc>
+        <w:tc>
+          <w:tcPr>
+            <w:tcW w:w="1697" w:type="dxa"/>
+          </w:tcPr>
+          <w:p/>
+        </w:tc>
+        <w:tc>
+          <w:tcPr>
+            <w:tcW w:w="1867" w:type="dxa"/>
+          </w:tcPr>
+          <w:p/>
+        </w:tc>
+      </w:tr>
+      <w:tr>
+        <w:tc>
+          <w:tcPr>
+            <w:tcW w:w="2099" w:type="dxa"/>
+          </w:tcPr>
+          <w:p>
+            <w:proofErr w:type="spellStart"/>
+            <w:r>
+              <w:t>MobileNet</w:t>
+            </w:r>
+            <w:proofErr w:type="spellEnd"/>
+            <w:r>
+              <w:t xml:space="preserve"> V1</w:t>
+            </w:r>
+          </w:p>
+        </w:tc>
+        <w:tc>
+          <w:tcPr>
+            <w:tcW w:w="1974" w:type="dxa"/>
+          </w:tcPr>
+          <w:p>
+            <w:r>
+              <w:t>Object detection</w:t>
+            </w:r>
+          </w:p>
+        </w:tc>
+        <w:tc>
+          <w:tcPr>
+            <w:tcW w:w="1991" w:type="dxa"/>
+          </w:tcPr>
+          <w:p>
+            <w:r>
+              <w:t>[39]</w:t>
+            </w:r>
+          </w:p>
+        </w:tc>
+        <w:tc>
+          <w:tcPr>
+            <w:tcW w:w="1697" w:type="dxa"/>
+          </w:tcPr>
+          <w:p>
+            <w:r>
+              <w:t>2017</w:t>
+            </w:r>
+          </w:p>
+        </w:tc>
+        <w:tc>
+          <w:tcPr>
+            <w:tcW w:w="1867" w:type="dxa"/>
+          </w:tcPr>
+          <w:p/>
+        </w:tc>
+      </w:tr>
+      <w:tr>
+        <w:tc>
+          <w:tcPr>
+            <w:tcW w:w="2099" w:type="dxa"/>
+          </w:tcPr>
+          <w:p>
+            <w:r>
+              <w:t>SEP-Net</w:t>
+            </w:r>
+          </w:p>
+        </w:tc>
+        <w:tc>
+          <w:tcPr>
+            <w:tcW w:w="1974" w:type="dxa"/>
+          </w:tcPr>
+          <w:p>
+            <w:r>
+              <w:t>Object detection</w:t>
+            </w:r>
+          </w:p>
+        </w:tc>
+        <w:tc>
+          <w:tcPr>
+            <w:tcW w:w="1991" w:type="dxa"/>
+          </w:tcPr>
+          <w:p>
+            <w:r>
+              <w:t>[40]</w:t>
+            </w:r>
+          </w:p>
+        </w:tc>
+        <w:tc>
+          <w:tcPr>
+            <w:tcW w:w="1697" w:type="dxa"/>
+          </w:tcPr>
+          <w:p>
+            <w:r>
+              <w:t>2017</w:t>
+            </w:r>
+          </w:p>
+        </w:tc>
+        <w:tc>
+          <w:tcPr>
+            <w:tcW w:w="1867" w:type="dxa"/>
+          </w:tcPr>
+          <w:p/>
+        </w:tc>
+      </w:tr>
+      <w:tr>
+        <w:tc>
+          <w:tcPr>
+            <w:tcW w:w="2099" w:type="dxa"/>
+          </w:tcPr>
+          <w:p>
+            <w:proofErr w:type="spellStart"/>
+            <w:r>
+              <w:t>Mobile</w:t>
+            </w:r>
+            <w:r>
+              <w:t>N</w:t>
+            </w:r>
+            <w:r>
+              <w:t>et</w:t>
+            </w:r>
+            <w:proofErr w:type="spellEnd"/>
+            <w:r>
+              <w:t xml:space="preserve"> v2</w:t>
+            </w:r>
+          </w:p>
+        </w:tc>
+        <w:tc>
+          <w:tcPr>
+            <w:tcW w:w="1974" w:type="dxa"/>
+          </w:tcPr>
+          <w:p>
+            <w:r>
+              <w:t>Object detection</w:t>
+            </w:r>
+          </w:p>
+        </w:tc>
+        <w:tc>
+          <w:tcPr>
+            <w:tcW w:w="1991" w:type="dxa"/>
+          </w:tcPr>
+          <w:p>
+            <w:r>
+              <w:t>[41]</w:t>
+            </w:r>
+          </w:p>
+        </w:tc>
+        <w:tc>
+          <w:tcPr>
+            <w:tcW w:w="1697" w:type="dxa"/>
+          </w:tcPr>
+          <w:p>
+            <w:r>
+              <w:t>2018</w:t>
+            </w:r>
+          </w:p>
+        </w:tc>
+        <w:tc>
+          <w:tcPr>
+            <w:tcW w:w="1867" w:type="dxa"/>
           </w:tcPr>
           <w:p/>
         </w:tc>
@@ -2905,26 +3465,38 @@
         <w:tblLook w:val="04A0" w:firstRow="1" w:lastRow="0" w:firstColumn="1" w:lastColumn="0" w:noHBand="0" w:noVBand="1"/>
       </w:tblPr>
       <w:tblGrid>
-        <w:gridCol w:w="2032"/>
-        <w:gridCol w:w="1776"/>
-        <w:gridCol w:w="2000"/>
-        <w:gridCol w:w="1942"/>
-        <w:gridCol w:w="1878"/>
+        <w:gridCol w:w="2378"/>
+        <w:gridCol w:w="1272"/>
+        <w:gridCol w:w="1172"/>
+        <w:gridCol w:w="1434"/>
+        <w:gridCol w:w="1121"/>
+        <w:gridCol w:w="896"/>
+        <w:gridCol w:w="1355"/>
       </w:tblGrid>
       <w:tr>
         <w:tc>
           <w:tcPr>
-            <w:tcW w:w="2032" w:type="dxa"/>
-          </w:tcPr>
-          <w:p>
-            <w:r>
-              <w:t>Algorithm</w:t>
-            </w:r>
-          </w:p>
-        </w:tc>
-        <w:tc>
-          <w:tcPr>
-            <w:tcW w:w="1776" w:type="dxa"/>
+            <w:tcW w:w="2378" w:type="dxa"/>
+          </w:tcPr>
+          <w:p>
+            <w:r>
+              <w:t>Name</w:t>
+            </w:r>
+          </w:p>
+        </w:tc>
+        <w:tc>
+          <w:tcPr>
+            <w:tcW w:w="1272" w:type="dxa"/>
+          </w:tcPr>
+          <w:p>
+            <w:r>
+              <w:t>Algorithms</w:t>
+            </w:r>
+          </w:p>
+        </w:tc>
+        <w:tc>
+          <w:tcPr>
+            <w:tcW w:w="1172" w:type="dxa"/>
           </w:tcPr>
           <w:p>
             <w:r>
@@ -2934,7 +3506,7 @@
         </w:tc>
         <w:tc>
           <w:tcPr>
-            <w:tcW w:w="2000" w:type="dxa"/>
+            <w:tcW w:w="1434" w:type="dxa"/>
           </w:tcPr>
           <w:p>
             <w:r>
@@ -2944,21 +3516,33 @@
         </w:tc>
         <w:tc>
           <w:tcPr>
-            <w:tcW w:w="1942" w:type="dxa"/>
+            <w:tcW w:w="1121" w:type="dxa"/>
+          </w:tcPr>
+          <w:p>
+            <w:r>
+              <w:t>Speed</w:t>
+            </w:r>
+          </w:p>
+        </w:tc>
+        <w:tc>
+          <w:tcPr>
+            <w:tcW w:w="896" w:type="dxa"/>
+          </w:tcPr>
+          <w:p>
+            <w:proofErr w:type="spellStart"/>
+            <w:r>
+              <w:t>mAP</w:t>
+            </w:r>
+            <w:proofErr w:type="spellEnd"/>
+          </w:p>
+        </w:tc>
+        <w:tc>
+          <w:tcPr>
+            <w:tcW w:w="1355" w:type="dxa"/>
           </w:tcPr>
           <w:p>
             <w:r>
               <w:t>Model Zoo</w:t>
-            </w:r>
-          </w:p>
-        </w:tc>
-        <w:tc>
-          <w:tcPr>
-            <w:tcW w:w="1878" w:type="dxa"/>
-          </w:tcPr>
-          <w:p>
-            <w:r>
-              <w:t>Link</w:t>
             </w:r>
           </w:p>
         </w:tc>
@@ -2966,95 +3550,937 @@
       <w:tr>
         <w:tc>
           <w:tcPr>
-            <w:tcW w:w="2032" w:type="dxa"/>
-          </w:tcPr>
-          <w:p/>
-        </w:tc>
-        <w:tc>
-          <w:tcPr>
-            <w:tcW w:w="1776" w:type="dxa"/>
-          </w:tcPr>
-          <w:p/>
-        </w:tc>
-        <w:tc>
-          <w:tcPr>
-            <w:tcW w:w="2000" w:type="dxa"/>
-          </w:tcPr>
-          <w:p/>
-        </w:tc>
-        <w:tc>
-          <w:tcPr>
-            <w:tcW w:w="1942" w:type="dxa"/>
-          </w:tcPr>
-          <w:p/>
-        </w:tc>
-        <w:tc>
-          <w:tcPr>
-            <w:tcW w:w="1878" w:type="dxa"/>
-          </w:tcPr>
-          <w:p/>
+            <w:tcW w:w="2378" w:type="dxa"/>
+          </w:tcPr>
+          <w:p>
+            <w:r>
+              <w:t>ssd_mobilenet_v1_coco</w:t>
+            </w:r>
+          </w:p>
+        </w:tc>
+        <w:tc>
+          <w:tcPr>
+            <w:tcW w:w="1272" w:type="dxa"/>
+          </w:tcPr>
+          <w:p>
+            <w:r>
+              <w:t xml:space="preserve">SSD, </w:t>
+            </w:r>
+            <w:proofErr w:type="spellStart"/>
+            <w:r>
+              <w:t>MobileNet</w:t>
+            </w:r>
+            <w:proofErr w:type="spellEnd"/>
+            <w:r>
+              <w:t xml:space="preserve"> V1</w:t>
+            </w:r>
+          </w:p>
+        </w:tc>
+        <w:tc>
+          <w:tcPr>
+            <w:tcW w:w="1172" w:type="dxa"/>
+          </w:tcPr>
+          <w:p>
+            <w:r>
+              <w:t>COCO</w:t>
+            </w:r>
+          </w:p>
+        </w:tc>
+        <w:tc>
+          <w:tcPr>
+            <w:tcW w:w="1434" w:type="dxa"/>
+          </w:tcPr>
+          <w:p>
+            <w:proofErr w:type="spellStart"/>
+            <w:r>
+              <w:t>Tensorflow</w:t>
+            </w:r>
+            <w:proofErr w:type="spellEnd"/>
+          </w:p>
+        </w:tc>
+        <w:tc>
+          <w:tcPr>
+            <w:tcW w:w="1121" w:type="dxa"/>
+          </w:tcPr>
+          <w:p>
+            <w:r>
+              <w:t>30</w:t>
+            </w:r>
+          </w:p>
+        </w:tc>
+        <w:tc>
+          <w:tcPr>
+            <w:tcW w:w="896" w:type="dxa"/>
+          </w:tcPr>
+          <w:p>
+            <w:r>
+              <w:t>21</w:t>
+            </w:r>
+          </w:p>
+        </w:tc>
+        <w:tc>
+          <w:tcPr>
+            <w:tcW w:w="1355" w:type="dxa"/>
+          </w:tcPr>
+          <w:p>
+            <w:hyperlink r:id="rId6" w:history="1">
+              <w:proofErr w:type="spellStart"/>
+              <w:r>
+                <w:rPr>
+                  <w:rStyle w:val="Hyperlinkki"/>
+                </w:rPr>
+                <w:t>Tensorflow</w:t>
+              </w:r>
+              <w:proofErr w:type="spellEnd"/>
+              <w:r>
+                <w:rPr>
+                  <w:rStyle w:val="Hyperlinkki"/>
+                </w:rPr>
+                <w:t xml:space="preserve"> detection model zoo</w:t>
+              </w:r>
+            </w:hyperlink>
+          </w:p>
         </w:tc>
       </w:tr>
       <w:tr>
         <w:tc>
           <w:tcPr>
-            <w:tcW w:w="2032" w:type="dxa"/>
-          </w:tcPr>
-          <w:p/>
-        </w:tc>
-        <w:tc>
-          <w:tcPr>
-            <w:tcW w:w="1776" w:type="dxa"/>
-          </w:tcPr>
-          <w:p/>
-        </w:tc>
-        <w:tc>
-          <w:tcPr>
-            <w:tcW w:w="2000" w:type="dxa"/>
-          </w:tcPr>
-          <w:p/>
-        </w:tc>
-        <w:tc>
-          <w:tcPr>
-            <w:tcW w:w="1942" w:type="dxa"/>
-          </w:tcPr>
-          <w:p/>
-        </w:tc>
-        <w:tc>
-          <w:tcPr>
-            <w:tcW w:w="1878" w:type="dxa"/>
-          </w:tcPr>
-          <w:p/>
+            <w:tcW w:w="2378" w:type="dxa"/>
+          </w:tcPr>
+          <w:p>
+            <w:r>
+              <w:t>ssd_mobilenet_v2_coco</w:t>
+            </w:r>
+          </w:p>
+        </w:tc>
+        <w:tc>
+          <w:tcPr>
+            <w:tcW w:w="1272" w:type="dxa"/>
+          </w:tcPr>
+          <w:p>
+            <w:r>
+              <w:t xml:space="preserve">SSD, </w:t>
+            </w:r>
+            <w:proofErr w:type="spellStart"/>
+            <w:r>
+              <w:t>MobileNet</w:t>
+            </w:r>
+            <w:proofErr w:type="spellEnd"/>
+            <w:r>
+              <w:t xml:space="preserve"> V2</w:t>
+            </w:r>
+          </w:p>
+        </w:tc>
+        <w:tc>
+          <w:tcPr>
+            <w:tcW w:w="1172" w:type="dxa"/>
+          </w:tcPr>
+          <w:p>
+            <w:r>
+              <w:t>COCO</w:t>
+            </w:r>
+          </w:p>
+        </w:tc>
+        <w:tc>
+          <w:tcPr>
+            <w:tcW w:w="1434" w:type="dxa"/>
+          </w:tcPr>
+          <w:p>
+            <w:proofErr w:type="spellStart"/>
+            <w:r>
+              <w:t>Tensorflow</w:t>
+            </w:r>
+            <w:proofErr w:type="spellEnd"/>
+          </w:p>
+        </w:tc>
+        <w:tc>
+          <w:tcPr>
+            <w:tcW w:w="1121" w:type="dxa"/>
+          </w:tcPr>
+          <w:p>
+            <w:r>
+              <w:t>31</w:t>
+            </w:r>
+          </w:p>
+        </w:tc>
+        <w:tc>
+          <w:tcPr>
+            <w:tcW w:w="896" w:type="dxa"/>
+          </w:tcPr>
+          <w:p>
+            <w:r>
+              <w:t>22</w:t>
+            </w:r>
+          </w:p>
+        </w:tc>
+        <w:tc>
+          <w:tcPr>
+            <w:tcW w:w="1355" w:type="dxa"/>
+          </w:tcPr>
+          <w:p>
+            <w:hyperlink r:id="rId7" w:history="1">
+              <w:proofErr w:type="spellStart"/>
+              <w:r>
+                <w:rPr>
+                  <w:rStyle w:val="Hyperlinkki"/>
+                </w:rPr>
+                <w:t>Tensorflow</w:t>
+              </w:r>
+              <w:proofErr w:type="spellEnd"/>
+              <w:r>
+                <w:rPr>
+                  <w:rStyle w:val="Hyperlinkki"/>
+                </w:rPr>
+                <w:t xml:space="preserve"> detection model zoo</w:t>
+              </w:r>
+            </w:hyperlink>
+          </w:p>
         </w:tc>
       </w:tr>
       <w:tr>
         <w:tc>
           <w:tcPr>
-            <w:tcW w:w="2032" w:type="dxa"/>
-          </w:tcPr>
-          <w:p/>
-        </w:tc>
-        <w:tc>
-          <w:tcPr>
-            <w:tcW w:w="1776" w:type="dxa"/>
-          </w:tcPr>
-          <w:p/>
-        </w:tc>
-        <w:tc>
-          <w:tcPr>
-            <w:tcW w:w="2000" w:type="dxa"/>
-          </w:tcPr>
-          <w:p/>
-        </w:tc>
-        <w:tc>
-          <w:tcPr>
-            <w:tcW w:w="1942" w:type="dxa"/>
-          </w:tcPr>
-          <w:p/>
-        </w:tc>
-        <w:tc>
-          <w:tcPr>
-            <w:tcW w:w="1878" w:type="dxa"/>
+            <w:tcW w:w="2378" w:type="dxa"/>
+          </w:tcPr>
+          <w:p>
+            <w:r>
+              <w:lastRenderedPageBreak/>
+              <w:t>ssd_inception_v2_coco</w:t>
+            </w:r>
+          </w:p>
+        </w:tc>
+        <w:tc>
+          <w:tcPr>
+            <w:tcW w:w="1272" w:type="dxa"/>
+          </w:tcPr>
+          <w:p>
+            <w:r>
+              <w:t>SSD, Inception V2</w:t>
+            </w:r>
+          </w:p>
+        </w:tc>
+        <w:tc>
+          <w:tcPr>
+            <w:tcW w:w="1172" w:type="dxa"/>
+          </w:tcPr>
+          <w:p>
+            <w:r>
+              <w:t>COCO</w:t>
+            </w:r>
+          </w:p>
+        </w:tc>
+        <w:tc>
+          <w:tcPr>
+            <w:tcW w:w="1434" w:type="dxa"/>
+          </w:tcPr>
+          <w:p>
+            <w:proofErr w:type="spellStart"/>
+            <w:r>
+              <w:t>Tensorflow</w:t>
+            </w:r>
+            <w:proofErr w:type="spellEnd"/>
+          </w:p>
+        </w:tc>
+        <w:tc>
+          <w:tcPr>
+            <w:tcW w:w="1121" w:type="dxa"/>
+          </w:tcPr>
+          <w:p>
+            <w:r>
+              <w:t>42</w:t>
+            </w:r>
+          </w:p>
+        </w:tc>
+        <w:tc>
+          <w:tcPr>
+            <w:tcW w:w="896" w:type="dxa"/>
+          </w:tcPr>
+          <w:p>
+            <w:r>
+              <w:t>24</w:t>
+            </w:r>
+          </w:p>
+        </w:tc>
+        <w:tc>
+          <w:tcPr>
+            <w:tcW w:w="1355" w:type="dxa"/>
+          </w:tcPr>
+          <w:p>
+            <w:hyperlink r:id="rId8" w:history="1">
+              <w:proofErr w:type="spellStart"/>
+              <w:r>
+                <w:rPr>
+                  <w:rStyle w:val="Hyperlinkki"/>
+                </w:rPr>
+                <w:t>Tensorflow</w:t>
+              </w:r>
+              <w:proofErr w:type="spellEnd"/>
+              <w:r>
+                <w:rPr>
+                  <w:rStyle w:val="Hyperlinkki"/>
+                </w:rPr>
+                <w:t xml:space="preserve"> detection model zoo</w:t>
+              </w:r>
+            </w:hyperlink>
+          </w:p>
+        </w:tc>
+      </w:tr>
+      <w:tr>
+        <w:tc>
+          <w:tcPr>
+            <w:tcW w:w="2378" w:type="dxa"/>
+          </w:tcPr>
+          <w:p/>
+        </w:tc>
+        <w:tc>
+          <w:tcPr>
+            <w:tcW w:w="1272" w:type="dxa"/>
+          </w:tcPr>
+          <w:p/>
+        </w:tc>
+        <w:tc>
+          <w:tcPr>
+            <w:tcW w:w="1172" w:type="dxa"/>
+          </w:tcPr>
+          <w:p/>
+        </w:tc>
+        <w:tc>
+          <w:tcPr>
+            <w:tcW w:w="1434" w:type="dxa"/>
+          </w:tcPr>
+          <w:p/>
+        </w:tc>
+        <w:tc>
+          <w:tcPr>
+            <w:tcW w:w="1121" w:type="dxa"/>
+          </w:tcPr>
+          <w:p/>
+        </w:tc>
+        <w:tc>
+          <w:tcPr>
+            <w:tcW w:w="896" w:type="dxa"/>
+          </w:tcPr>
+          <w:p/>
+        </w:tc>
+        <w:tc>
+          <w:tcPr>
+            <w:tcW w:w="1355" w:type="dxa"/>
+          </w:tcPr>
+          <w:p/>
+        </w:tc>
+      </w:tr>
+      <w:tr>
+        <w:tc>
+          <w:tcPr>
+            <w:tcW w:w="2378" w:type="dxa"/>
+          </w:tcPr>
+          <w:p/>
+        </w:tc>
+        <w:tc>
+          <w:tcPr>
+            <w:tcW w:w="1272" w:type="dxa"/>
+          </w:tcPr>
+          <w:p/>
+        </w:tc>
+        <w:tc>
+          <w:tcPr>
+            <w:tcW w:w="1172" w:type="dxa"/>
+          </w:tcPr>
+          <w:p/>
+        </w:tc>
+        <w:tc>
+          <w:tcPr>
+            <w:tcW w:w="1434" w:type="dxa"/>
+          </w:tcPr>
+          <w:p/>
+        </w:tc>
+        <w:tc>
+          <w:tcPr>
+            <w:tcW w:w="1121" w:type="dxa"/>
+          </w:tcPr>
+          <w:p/>
+        </w:tc>
+        <w:tc>
+          <w:tcPr>
+            <w:tcW w:w="896" w:type="dxa"/>
+          </w:tcPr>
+          <w:p/>
+        </w:tc>
+        <w:tc>
+          <w:tcPr>
+            <w:tcW w:w="1355" w:type="dxa"/>
+          </w:tcPr>
+          <w:p/>
+        </w:tc>
+      </w:tr>
+      <w:tr>
+        <w:tc>
+          <w:tcPr>
+            <w:tcW w:w="2378" w:type="dxa"/>
+          </w:tcPr>
+          <w:p/>
+        </w:tc>
+        <w:tc>
+          <w:tcPr>
+            <w:tcW w:w="1272" w:type="dxa"/>
+          </w:tcPr>
+          <w:p/>
+        </w:tc>
+        <w:tc>
+          <w:tcPr>
+            <w:tcW w:w="1172" w:type="dxa"/>
+          </w:tcPr>
+          <w:p/>
+        </w:tc>
+        <w:tc>
+          <w:tcPr>
+            <w:tcW w:w="1434" w:type="dxa"/>
+          </w:tcPr>
+          <w:p/>
+        </w:tc>
+        <w:tc>
+          <w:tcPr>
+            <w:tcW w:w="1121" w:type="dxa"/>
+          </w:tcPr>
+          <w:p/>
+        </w:tc>
+        <w:tc>
+          <w:tcPr>
+            <w:tcW w:w="896" w:type="dxa"/>
+          </w:tcPr>
+          <w:p/>
+        </w:tc>
+        <w:tc>
+          <w:tcPr>
+            <w:tcW w:w="1355" w:type="dxa"/>
+          </w:tcPr>
+          <w:p/>
+        </w:tc>
+      </w:tr>
+      <w:tr>
+        <w:tc>
+          <w:tcPr>
+            <w:tcW w:w="2378" w:type="dxa"/>
+          </w:tcPr>
+          <w:p/>
+        </w:tc>
+        <w:tc>
+          <w:tcPr>
+            <w:tcW w:w="1272" w:type="dxa"/>
+          </w:tcPr>
+          <w:p/>
+        </w:tc>
+        <w:tc>
+          <w:tcPr>
+            <w:tcW w:w="1172" w:type="dxa"/>
+          </w:tcPr>
+          <w:p/>
+        </w:tc>
+        <w:tc>
+          <w:tcPr>
+            <w:tcW w:w="1434" w:type="dxa"/>
+          </w:tcPr>
+          <w:p/>
+        </w:tc>
+        <w:tc>
+          <w:tcPr>
+            <w:tcW w:w="1121" w:type="dxa"/>
+          </w:tcPr>
+          <w:p/>
+        </w:tc>
+        <w:tc>
+          <w:tcPr>
+            <w:tcW w:w="896" w:type="dxa"/>
+          </w:tcPr>
+          <w:p/>
+        </w:tc>
+        <w:tc>
+          <w:tcPr>
+            <w:tcW w:w="1355" w:type="dxa"/>
+          </w:tcPr>
+          <w:p/>
+        </w:tc>
+      </w:tr>
+      <w:tr>
+        <w:tc>
+          <w:tcPr>
+            <w:tcW w:w="2378" w:type="dxa"/>
+          </w:tcPr>
+          <w:p/>
+        </w:tc>
+        <w:tc>
+          <w:tcPr>
+            <w:tcW w:w="1272" w:type="dxa"/>
+          </w:tcPr>
+          <w:p/>
+        </w:tc>
+        <w:tc>
+          <w:tcPr>
+            <w:tcW w:w="1172" w:type="dxa"/>
+          </w:tcPr>
+          <w:p/>
+        </w:tc>
+        <w:tc>
+          <w:tcPr>
+            <w:tcW w:w="1434" w:type="dxa"/>
+          </w:tcPr>
+          <w:p/>
+        </w:tc>
+        <w:tc>
+          <w:tcPr>
+            <w:tcW w:w="1121" w:type="dxa"/>
+          </w:tcPr>
+          <w:p/>
+        </w:tc>
+        <w:tc>
+          <w:tcPr>
+            <w:tcW w:w="896" w:type="dxa"/>
+          </w:tcPr>
+          <w:p/>
+        </w:tc>
+        <w:tc>
+          <w:tcPr>
+            <w:tcW w:w="1355" w:type="dxa"/>
+          </w:tcPr>
+          <w:p/>
+        </w:tc>
+      </w:tr>
+      <w:tr>
+        <w:tc>
+          <w:tcPr>
+            <w:tcW w:w="2378" w:type="dxa"/>
+          </w:tcPr>
+          <w:p/>
+        </w:tc>
+        <w:tc>
+          <w:tcPr>
+            <w:tcW w:w="1272" w:type="dxa"/>
+          </w:tcPr>
+          <w:p/>
+        </w:tc>
+        <w:tc>
+          <w:tcPr>
+            <w:tcW w:w="1172" w:type="dxa"/>
+          </w:tcPr>
+          <w:p/>
+        </w:tc>
+        <w:tc>
+          <w:tcPr>
+            <w:tcW w:w="1434" w:type="dxa"/>
+          </w:tcPr>
+          <w:p/>
+        </w:tc>
+        <w:tc>
+          <w:tcPr>
+            <w:tcW w:w="1121" w:type="dxa"/>
+          </w:tcPr>
+          <w:p/>
+        </w:tc>
+        <w:tc>
+          <w:tcPr>
+            <w:tcW w:w="896" w:type="dxa"/>
+          </w:tcPr>
+          <w:p/>
+        </w:tc>
+        <w:tc>
+          <w:tcPr>
+            <w:tcW w:w="1355" w:type="dxa"/>
+          </w:tcPr>
+          <w:p/>
+        </w:tc>
+      </w:tr>
+      <w:tr>
+        <w:tc>
+          <w:tcPr>
+            <w:tcW w:w="2378" w:type="dxa"/>
+          </w:tcPr>
+          <w:p/>
+        </w:tc>
+        <w:tc>
+          <w:tcPr>
+            <w:tcW w:w="1272" w:type="dxa"/>
+          </w:tcPr>
+          <w:p/>
+        </w:tc>
+        <w:tc>
+          <w:tcPr>
+            <w:tcW w:w="1172" w:type="dxa"/>
+          </w:tcPr>
+          <w:p/>
+        </w:tc>
+        <w:tc>
+          <w:tcPr>
+            <w:tcW w:w="1434" w:type="dxa"/>
+          </w:tcPr>
+          <w:p/>
+        </w:tc>
+        <w:tc>
+          <w:tcPr>
+            <w:tcW w:w="1121" w:type="dxa"/>
+          </w:tcPr>
+          <w:p/>
+        </w:tc>
+        <w:tc>
+          <w:tcPr>
+            <w:tcW w:w="896" w:type="dxa"/>
+          </w:tcPr>
+          <w:p/>
+        </w:tc>
+        <w:tc>
+          <w:tcPr>
+            <w:tcW w:w="1355" w:type="dxa"/>
+          </w:tcPr>
+          <w:p/>
+        </w:tc>
+      </w:tr>
+      <w:tr>
+        <w:tc>
+          <w:tcPr>
+            <w:tcW w:w="2378" w:type="dxa"/>
+          </w:tcPr>
+          <w:p/>
+        </w:tc>
+        <w:tc>
+          <w:tcPr>
+            <w:tcW w:w="1272" w:type="dxa"/>
+          </w:tcPr>
+          <w:p/>
+        </w:tc>
+        <w:tc>
+          <w:tcPr>
+            <w:tcW w:w="1172" w:type="dxa"/>
+          </w:tcPr>
+          <w:p/>
+        </w:tc>
+        <w:tc>
+          <w:tcPr>
+            <w:tcW w:w="1434" w:type="dxa"/>
+          </w:tcPr>
+          <w:p/>
+        </w:tc>
+        <w:tc>
+          <w:tcPr>
+            <w:tcW w:w="1121" w:type="dxa"/>
+          </w:tcPr>
+          <w:p/>
+        </w:tc>
+        <w:tc>
+          <w:tcPr>
+            <w:tcW w:w="896" w:type="dxa"/>
+          </w:tcPr>
+          <w:p/>
+        </w:tc>
+        <w:tc>
+          <w:tcPr>
+            <w:tcW w:w="1355" w:type="dxa"/>
+          </w:tcPr>
+          <w:p/>
+        </w:tc>
+      </w:tr>
+      <w:tr>
+        <w:tc>
+          <w:tcPr>
+            <w:tcW w:w="2378" w:type="dxa"/>
+          </w:tcPr>
+          <w:p/>
+        </w:tc>
+        <w:tc>
+          <w:tcPr>
+            <w:tcW w:w="1272" w:type="dxa"/>
+          </w:tcPr>
+          <w:p/>
+        </w:tc>
+        <w:tc>
+          <w:tcPr>
+            <w:tcW w:w="1172" w:type="dxa"/>
+          </w:tcPr>
+          <w:p/>
+        </w:tc>
+        <w:tc>
+          <w:tcPr>
+            <w:tcW w:w="1434" w:type="dxa"/>
+          </w:tcPr>
+          <w:p/>
+        </w:tc>
+        <w:tc>
+          <w:tcPr>
+            <w:tcW w:w="1121" w:type="dxa"/>
+          </w:tcPr>
+          <w:p/>
+        </w:tc>
+        <w:tc>
+          <w:tcPr>
+            <w:tcW w:w="896" w:type="dxa"/>
+          </w:tcPr>
+          <w:p/>
+        </w:tc>
+        <w:tc>
+          <w:tcPr>
+            <w:tcW w:w="1355" w:type="dxa"/>
+          </w:tcPr>
+          <w:p/>
+        </w:tc>
+      </w:tr>
+      <w:tr>
+        <w:tc>
+          <w:tcPr>
+            <w:tcW w:w="2378" w:type="dxa"/>
+          </w:tcPr>
+          <w:p/>
+        </w:tc>
+        <w:tc>
+          <w:tcPr>
+            <w:tcW w:w="1272" w:type="dxa"/>
+          </w:tcPr>
+          <w:p/>
+        </w:tc>
+        <w:tc>
+          <w:tcPr>
+            <w:tcW w:w="1172" w:type="dxa"/>
+          </w:tcPr>
+          <w:p/>
+        </w:tc>
+        <w:tc>
+          <w:tcPr>
+            <w:tcW w:w="1434" w:type="dxa"/>
+          </w:tcPr>
+          <w:p/>
+        </w:tc>
+        <w:tc>
+          <w:tcPr>
+            <w:tcW w:w="1121" w:type="dxa"/>
+          </w:tcPr>
+          <w:p/>
+        </w:tc>
+        <w:tc>
+          <w:tcPr>
+            <w:tcW w:w="896" w:type="dxa"/>
+          </w:tcPr>
+          <w:p/>
+        </w:tc>
+        <w:tc>
+          <w:tcPr>
+            <w:tcW w:w="1355" w:type="dxa"/>
+          </w:tcPr>
+          <w:p/>
+        </w:tc>
+      </w:tr>
+      <w:tr>
+        <w:tc>
+          <w:tcPr>
+            <w:tcW w:w="2378" w:type="dxa"/>
+          </w:tcPr>
+          <w:p/>
+        </w:tc>
+        <w:tc>
+          <w:tcPr>
+            <w:tcW w:w="1272" w:type="dxa"/>
+          </w:tcPr>
+          <w:p/>
+        </w:tc>
+        <w:tc>
+          <w:tcPr>
+            <w:tcW w:w="1172" w:type="dxa"/>
+          </w:tcPr>
+          <w:p/>
+        </w:tc>
+        <w:tc>
+          <w:tcPr>
+            <w:tcW w:w="1434" w:type="dxa"/>
+          </w:tcPr>
+          <w:p/>
+        </w:tc>
+        <w:tc>
+          <w:tcPr>
+            <w:tcW w:w="1121" w:type="dxa"/>
+          </w:tcPr>
+          <w:p/>
+        </w:tc>
+        <w:tc>
+          <w:tcPr>
+            <w:tcW w:w="896" w:type="dxa"/>
+          </w:tcPr>
+          <w:p/>
+        </w:tc>
+        <w:tc>
+          <w:tcPr>
+            <w:tcW w:w="1355" w:type="dxa"/>
+          </w:tcPr>
+          <w:p/>
+        </w:tc>
+      </w:tr>
+      <w:tr>
+        <w:tc>
+          <w:tcPr>
+            <w:tcW w:w="2378" w:type="dxa"/>
+          </w:tcPr>
+          <w:p/>
+        </w:tc>
+        <w:tc>
+          <w:tcPr>
+            <w:tcW w:w="1272" w:type="dxa"/>
+          </w:tcPr>
+          <w:p/>
+        </w:tc>
+        <w:tc>
+          <w:tcPr>
+            <w:tcW w:w="1172" w:type="dxa"/>
+          </w:tcPr>
+          <w:p/>
+        </w:tc>
+        <w:tc>
+          <w:tcPr>
+            <w:tcW w:w="1434" w:type="dxa"/>
+          </w:tcPr>
+          <w:p/>
+        </w:tc>
+        <w:tc>
+          <w:tcPr>
+            <w:tcW w:w="1121" w:type="dxa"/>
+          </w:tcPr>
+          <w:p/>
+        </w:tc>
+        <w:tc>
+          <w:tcPr>
+            <w:tcW w:w="896" w:type="dxa"/>
+          </w:tcPr>
+          <w:p/>
+        </w:tc>
+        <w:tc>
+          <w:tcPr>
+            <w:tcW w:w="1355" w:type="dxa"/>
+          </w:tcPr>
+          <w:p/>
+        </w:tc>
+      </w:tr>
+      <w:tr>
+        <w:tc>
+          <w:tcPr>
+            <w:tcW w:w="2378" w:type="dxa"/>
+          </w:tcPr>
+          <w:p/>
+        </w:tc>
+        <w:tc>
+          <w:tcPr>
+            <w:tcW w:w="1272" w:type="dxa"/>
+          </w:tcPr>
+          <w:p/>
+        </w:tc>
+        <w:tc>
+          <w:tcPr>
+            <w:tcW w:w="1172" w:type="dxa"/>
+          </w:tcPr>
+          <w:p/>
+        </w:tc>
+        <w:tc>
+          <w:tcPr>
+            <w:tcW w:w="1434" w:type="dxa"/>
+          </w:tcPr>
+          <w:p/>
+        </w:tc>
+        <w:tc>
+          <w:tcPr>
+            <w:tcW w:w="1121" w:type="dxa"/>
+          </w:tcPr>
+          <w:p/>
+        </w:tc>
+        <w:tc>
+          <w:tcPr>
+            <w:tcW w:w="896" w:type="dxa"/>
+          </w:tcPr>
+          <w:p/>
+        </w:tc>
+        <w:tc>
+          <w:tcPr>
+            <w:tcW w:w="1355" w:type="dxa"/>
+          </w:tcPr>
+          <w:p/>
+        </w:tc>
+      </w:tr>
+      <w:tr>
+        <w:tc>
+          <w:tcPr>
+            <w:tcW w:w="2378" w:type="dxa"/>
+          </w:tcPr>
+          <w:p/>
+        </w:tc>
+        <w:tc>
+          <w:tcPr>
+            <w:tcW w:w="1272" w:type="dxa"/>
+          </w:tcPr>
+          <w:p/>
+        </w:tc>
+        <w:tc>
+          <w:tcPr>
+            <w:tcW w:w="1172" w:type="dxa"/>
+          </w:tcPr>
+          <w:p/>
+        </w:tc>
+        <w:tc>
+          <w:tcPr>
+            <w:tcW w:w="1434" w:type="dxa"/>
+          </w:tcPr>
+          <w:p/>
+        </w:tc>
+        <w:tc>
+          <w:tcPr>
+            <w:tcW w:w="1121" w:type="dxa"/>
+          </w:tcPr>
+          <w:p/>
+        </w:tc>
+        <w:tc>
+          <w:tcPr>
+            <w:tcW w:w="896" w:type="dxa"/>
+          </w:tcPr>
+          <w:p/>
+        </w:tc>
+        <w:tc>
+          <w:tcPr>
+            <w:tcW w:w="1355" w:type="dxa"/>
+          </w:tcPr>
+          <w:p/>
+        </w:tc>
+      </w:tr>
+      <w:tr>
+        <w:tc>
+          <w:tcPr>
+            <w:tcW w:w="2378" w:type="dxa"/>
+          </w:tcPr>
+          <w:p/>
+        </w:tc>
+        <w:tc>
+          <w:tcPr>
+            <w:tcW w:w="1272" w:type="dxa"/>
+          </w:tcPr>
+          <w:p/>
+        </w:tc>
+        <w:tc>
+          <w:tcPr>
+            <w:tcW w:w="1172" w:type="dxa"/>
+          </w:tcPr>
+          <w:p/>
+        </w:tc>
+        <w:tc>
+          <w:tcPr>
+            <w:tcW w:w="1434" w:type="dxa"/>
+          </w:tcPr>
+          <w:p/>
+        </w:tc>
+        <w:tc>
+          <w:tcPr>
+            <w:tcW w:w="1121" w:type="dxa"/>
+          </w:tcPr>
+          <w:p/>
+        </w:tc>
+        <w:tc>
+          <w:tcPr>
+            <w:tcW w:w="896" w:type="dxa"/>
+          </w:tcPr>
+          <w:p/>
+        </w:tc>
+        <w:tc>
+          <w:tcPr>
+            <w:tcW w:w="1355" w:type="dxa"/>
           </w:tcPr>
           <w:p/>
         </w:tc>
@@ -3147,7 +4573,7 @@
       <w:r>
         <w:t xml:space="preserve"> and Piotr Dollar, “Microsoft COCO: Common Objects in Context”. </w:t>
       </w:r>
-      <w:hyperlink r:id="rId6" w:history="1">
+      <w:hyperlink r:id="rId9" w:history="1">
         <w:r>
           <w:rPr>
             <w:rFonts w:ascii="Helvetica" w:eastAsia="Times New Roman" w:hAnsi="Helvetica" w:cs="Helvetica"/>
@@ -3171,33 +4597,7 @@
             <w:u w:val="single"/>
             <w:lang w:eastAsia="en-GB"/>
           </w:rPr>
-          <w:t>arXiv:1405.</w:t>
-        </w:r>
-        <w:r>
-          <w:rPr>
-            <w:rFonts w:ascii="Helvetica" w:eastAsia="Times New Roman" w:hAnsi="Helvetica" w:cs="Helvetica"/>
-            <w:b/>
-            <w:bCs/>
-            <w:color w:val="0000FF"/>
-            <w:sz w:val="19"/>
-            <w:szCs w:val="19"/>
-            <w:u w:val="single"/>
-            <w:lang w:eastAsia="en-GB"/>
-          </w:rPr>
-          <w:t>0</w:t>
-        </w:r>
-        <w:r>
-          <w:rPr>
-            <w:rFonts w:ascii="Helvetica" w:eastAsia="Times New Roman" w:hAnsi="Helvetica" w:cs="Helvetica"/>
-            <w:b/>
-            <w:bCs/>
-            <w:color w:val="0000FF"/>
-            <w:sz w:val="19"/>
-            <w:szCs w:val="19"/>
-            <w:u w:val="single"/>
-            <w:lang w:eastAsia="en-GB"/>
-          </w:rPr>
-          <w:t>312</w:t>
+          <w:t>arXiv:1405.0312</w:t>
         </w:r>
       </w:hyperlink>
       <w:r>
@@ -3227,77 +4627,6 @@
       </w:r>
       <w:r>
         <w:t xml:space="preserve"> </w:t>
-      </w:r>
-      <w:hyperlink r:id="rId7" w:history="1">
-        <w:r>
-          <w:rPr>
-            <w:rStyle w:val="Hyperlinkki"/>
-          </w:rPr>
-          <w:t>Link</w:t>
-        </w:r>
-      </w:hyperlink>
-    </w:p>
-    <w:p>
-      <w:r>
-        <w:t xml:space="preserve">[3] M. </w:t>
-      </w:r>
-      <w:proofErr w:type="spellStart"/>
-      <w:r>
-        <w:t>Everingham</w:t>
-      </w:r>
-      <w:proofErr w:type="spellEnd"/>
-      <w:r>
-        <w:t xml:space="preserve">, L. Van </w:t>
-      </w:r>
-      <w:proofErr w:type="spellStart"/>
-      <w:r>
-        <w:t>Gool</w:t>
-      </w:r>
-      <w:proofErr w:type="spellEnd"/>
-      <w:r>
-        <w:t xml:space="preserve">, C. K. I. Williams, J. Winn, and A. Zisserman, “The PASCAL visual object classes (VOC) challenge,” IJCV, vol. 88, no. 2, pp. 303–338, Jun. 2010. </w:t>
-      </w:r>
-      <w:hyperlink r:id="rId8" w:history="1">
-        <w:r>
-          <w:rPr>
-            <w:rStyle w:val="Hyperlinkki"/>
-          </w:rPr>
-          <w:t>Link</w:t>
-        </w:r>
-      </w:hyperlink>
-    </w:p>
-    <w:p>
-      <w:r>
-        <w:t xml:space="preserve">[4] J. Xiao, J. Hays, K. A. </w:t>
-      </w:r>
-      <w:proofErr w:type="spellStart"/>
-      <w:r>
-        <w:t>Ehinger</w:t>
-      </w:r>
-      <w:proofErr w:type="spellEnd"/>
-      <w:r>
-        <w:t xml:space="preserve">, A. Oliva, and A. Torralba, “SUN database: Large-scale scene recognition from abbey to zoo,” in CVPR, 2010. </w:t>
-      </w:r>
-      <w:hyperlink r:id="rId9" w:history="1">
-        <w:r>
-          <w:rPr>
-            <w:rStyle w:val="Hyperlinkki"/>
-          </w:rPr>
-          <w:t>Link</w:t>
-        </w:r>
-      </w:hyperlink>
-    </w:p>
-    <w:p>
-      <w:r>
-        <w:t xml:space="preserve">[5] Y. </w:t>
-      </w:r>
-      <w:proofErr w:type="spellStart"/>
-      <w:r>
-        <w:t>Lecun</w:t>
-      </w:r>
-      <w:proofErr w:type="spellEnd"/>
-      <w:r>
-        <w:t xml:space="preserve"> and C. Cortes, “The MNIST database of handwritten digits,” 1998. </w:t>
       </w:r>
       <w:hyperlink r:id="rId10" w:history="1">
         <w:r>
@@ -3310,23 +4639,23 @@
     </w:p>
     <w:p>
       <w:r>
-        <w:t xml:space="preserve">[6] S. A. Nene, S. K. </w:t>
-      </w:r>
-      <w:proofErr w:type="spellStart"/>
-      <w:r>
-        <w:t>Nayar</w:t>
-      </w:r>
-      <w:proofErr w:type="spellEnd"/>
-      <w:r>
-        <w:t xml:space="preserve">, and H. </w:t>
-      </w:r>
-      <w:proofErr w:type="spellStart"/>
-      <w:r>
-        <w:t>Murase</w:t>
-      </w:r>
-      <w:proofErr w:type="spellEnd"/>
-      <w:r>
-        <w:t xml:space="preserve">, “Columbia object image library (coil-20),” Columbia University, Tech. Rep., 1996. </w:t>
+        <w:t xml:space="preserve">[3] M. </w:t>
+      </w:r>
+      <w:proofErr w:type="spellStart"/>
+      <w:r>
+        <w:t>Everingham</w:t>
+      </w:r>
+      <w:proofErr w:type="spellEnd"/>
+      <w:r>
+        <w:t xml:space="preserve">, L. Van </w:t>
+      </w:r>
+      <w:proofErr w:type="spellStart"/>
+      <w:r>
+        <w:t>Gool</w:t>
+      </w:r>
+      <w:proofErr w:type="spellEnd"/>
+      <w:r>
+        <w:t xml:space="preserve">, C. K. I. Williams, J. Winn, and A. Zisserman, “The PASCAL visual object classes (VOC) challenge,” IJCV, vol. 88, no. 2, pp. 303–338, Jun. 2010. </w:t>
       </w:r>
       <w:hyperlink r:id="rId11" w:history="1">
         <w:r>
@@ -3339,29 +4668,15 @@
     </w:p>
     <w:p>
       <w:r>
-        <w:t>[</w:t>
-      </w:r>
-      <w:r>
-        <w:t>7</w:t>
-      </w:r>
-      <w:r>
-        <w:t xml:space="preserve">] L. Fei-Fei, R. Fergus, and P. </w:t>
-      </w:r>
-      <w:proofErr w:type="spellStart"/>
-      <w:r>
-        <w:t>Perona</w:t>
-      </w:r>
-      <w:proofErr w:type="spellEnd"/>
-      <w:r>
-        <w:t xml:space="preserve">, “Learning generative visual models from few training examples: An incremental </w:t>
-      </w:r>
-      <w:proofErr w:type="spellStart"/>
-      <w:r>
-        <w:t>bayesian</w:t>
-      </w:r>
-      <w:proofErr w:type="spellEnd"/>
-      <w:r>
-        <w:t xml:space="preserve"> approach tested on 101 object categories,” in CVPR Workshop of Generative Model Based Vision (WGMBV), 2004. </w:t>
+        <w:t xml:space="preserve">[4] J. Xiao, J. Hays, K. A. </w:t>
+      </w:r>
+      <w:proofErr w:type="spellStart"/>
+      <w:r>
+        <w:t>Ehinger</w:t>
+      </w:r>
+      <w:proofErr w:type="spellEnd"/>
+      <w:r>
+        <w:t xml:space="preserve">, A. Oliva, and A. Torralba, “SUN database: Large-scale scene recognition from abbey to zoo,” in CVPR, 2010. </w:t>
       </w:r>
       <w:hyperlink r:id="rId12" w:history="1">
         <w:r>
@@ -3374,15 +4689,15 @@
     </w:p>
     <w:p>
       <w:r>
-        <w:t xml:space="preserve">[8] G. Griffin, A. Holub, and P. </w:t>
-      </w:r>
-      <w:proofErr w:type="spellStart"/>
-      <w:r>
-        <w:t>Perona</w:t>
-      </w:r>
-      <w:proofErr w:type="spellEnd"/>
-      <w:r>
-        <w:t xml:space="preserve">, “Caltech-256 object category dataset,” California Institute of Technology, Tech. Rep. 7694, 2007. </w:t>
+        <w:t xml:space="preserve">[5] Y. </w:t>
+      </w:r>
+      <w:proofErr w:type="spellStart"/>
+      <w:r>
+        <w:t>Lecun</w:t>
+      </w:r>
+      <w:proofErr w:type="spellEnd"/>
+      <w:r>
+        <w:t xml:space="preserve"> and C. Cortes, “The MNIST database of handwritten digits,” 1998. </w:t>
       </w:r>
       <w:hyperlink r:id="rId13" w:history="1">
         <w:r>
@@ -3394,30 +4709,24 @@
       </w:hyperlink>
     </w:p>
     <w:p>
-      <w:pPr>
-        <w:rPr>
-          <w:rStyle w:val="Hyperlinkki"/>
-        </w:rPr>
-      </w:pPr>
-      <w:r>
-        <w:lastRenderedPageBreak/>
-        <w:t xml:space="preserve">[9] M. </w:t>
-      </w:r>
-      <w:proofErr w:type="spellStart"/>
-      <w:r>
-        <w:t>Everingham</w:t>
-      </w:r>
-      <w:proofErr w:type="spellEnd"/>
-      <w:r>
-        <w:t xml:space="preserve">, L. Van </w:t>
-      </w:r>
-      <w:proofErr w:type="spellStart"/>
-      <w:r>
-        <w:t>Gool</w:t>
-      </w:r>
-      <w:proofErr w:type="spellEnd"/>
-      <w:r>
-        <w:t xml:space="preserve">, C. K. I. Williams, J. Winn, and A. Zisserman, “The PASCAL visual object classes (VOC) challenge,” IJCV, vol. 88, no. 2, pp. 303–338, Jun. 2010. </w:t>
+      <w:r>
+        <w:t xml:space="preserve">[6] S. A. Nene, S. K. </w:t>
+      </w:r>
+      <w:proofErr w:type="spellStart"/>
+      <w:r>
+        <w:t>Nayar</w:t>
+      </w:r>
+      <w:proofErr w:type="spellEnd"/>
+      <w:r>
+        <w:t xml:space="preserve">, and H. </w:t>
+      </w:r>
+      <w:proofErr w:type="spellStart"/>
+      <w:r>
+        <w:t>Murase</w:t>
+      </w:r>
+      <w:proofErr w:type="spellEnd"/>
+      <w:r>
+        <w:t xml:space="preserve">, “Columbia object image library (coil-20),” Columbia University, Tech. Rep., 1996. </w:t>
       </w:r>
       <w:hyperlink r:id="rId14" w:history="1">
         <w:r>
@@ -3429,8 +4738,98 @@
       </w:hyperlink>
     </w:p>
     <w:p>
+      <w:r>
+        <w:t>[</w:t>
+      </w:r>
+      <w:r>
+        <w:t>7</w:t>
+      </w:r>
+      <w:r>
+        <w:t xml:space="preserve">] L. Fei-Fei, R. Fergus, and P. </w:t>
+      </w:r>
+      <w:proofErr w:type="spellStart"/>
+      <w:r>
+        <w:t>Perona</w:t>
+      </w:r>
+      <w:proofErr w:type="spellEnd"/>
+      <w:r>
+        <w:t xml:space="preserve">, “Learning generative visual models from few training examples: An incremental </w:t>
+      </w:r>
+      <w:proofErr w:type="spellStart"/>
+      <w:r>
+        <w:t>bayesian</w:t>
+      </w:r>
+      <w:proofErr w:type="spellEnd"/>
+      <w:r>
+        <w:t xml:space="preserve"> approach tested on 101 object categories,” in CVPR Workshop of Generative Model Based Vision (WGMBV), 2004. </w:t>
+      </w:r>
+      <w:hyperlink r:id="rId15" w:history="1">
+        <w:r>
+          <w:rPr>
+            <w:rStyle w:val="Hyperlinkki"/>
+          </w:rPr>
+          <w:t>Link</w:t>
+        </w:r>
+      </w:hyperlink>
+    </w:p>
+    <w:p>
+      <w:r>
+        <w:t xml:space="preserve">[8] G. Griffin, A. Holub, and P. </w:t>
+      </w:r>
+      <w:proofErr w:type="spellStart"/>
+      <w:r>
+        <w:t>Perona</w:t>
+      </w:r>
+      <w:proofErr w:type="spellEnd"/>
+      <w:r>
+        <w:t xml:space="preserve">, “Caltech-256 object category dataset,” California Institute of Technology, Tech. Rep. 7694, 2007. </w:t>
+      </w:r>
+      <w:hyperlink r:id="rId16" w:history="1">
+        <w:r>
+          <w:rPr>
+            <w:rStyle w:val="Hyperlinkki"/>
+          </w:rPr>
+          <w:t>Link</w:t>
+        </w:r>
+      </w:hyperlink>
+    </w:p>
+    <w:p>
       <w:pPr>
         <w:rPr>
+          <w:rStyle w:val="Hyperlinkki"/>
+        </w:rPr>
+      </w:pPr>
+      <w:r>
+        <w:t xml:space="preserve">[9] M. </w:t>
+      </w:r>
+      <w:proofErr w:type="spellStart"/>
+      <w:r>
+        <w:t>Everingham</w:t>
+      </w:r>
+      <w:proofErr w:type="spellEnd"/>
+      <w:r>
+        <w:t xml:space="preserve">, L. Van </w:t>
+      </w:r>
+      <w:proofErr w:type="spellStart"/>
+      <w:r>
+        <w:t>Gool</w:t>
+      </w:r>
+      <w:proofErr w:type="spellEnd"/>
+      <w:r>
+        <w:t xml:space="preserve">, C. K. I. Williams, J. Winn, and A. Zisserman, “The PASCAL visual object classes (VOC) challenge,” IJCV, vol. 88, no. 2, pp. 303–338, Jun. 2010. </w:t>
+      </w:r>
+      <w:hyperlink r:id="rId17" w:history="1">
+        <w:r>
+          <w:rPr>
+            <w:rStyle w:val="Hyperlinkki"/>
+          </w:rPr>
+          <w:t>Link</w:t>
+        </w:r>
+      </w:hyperlink>
+    </w:p>
+    <w:p>
+      <w:pPr>
+        <w:rPr>
           <w:rFonts w:ascii="Helvetica" w:hAnsi="Helvetica" w:cs="Helvetica"/>
           <w:b/>
           <w:bCs/>
@@ -3442,7 +4841,7 @@
       <w:r>
         <w:t xml:space="preserve">[10] Holger Caesar, Jasper Uijlings, Vittorio Ferrari, “COCO-Stuff: Thing and Stuff Classes in Context”, </w:t>
       </w:r>
-      <w:hyperlink r:id="rId15" w:history="1">
+      <w:hyperlink r:id="rId18" w:history="1">
         <w:r>
           <w:rPr>
             <w:rFonts w:ascii="Helvetica" w:hAnsi="Helvetica" w:cs="Helvetica"/>
@@ -3476,6 +4875,7 @@
           <w:sz w:val="19"/>
           <w:szCs w:val="19"/>
         </w:rPr>
+        <w:lastRenderedPageBreak/>
         <w:t xml:space="preserve">[11] </w:t>
       </w:r>
       <w:r>
@@ -3512,77 +4912,6 @@
       <w:proofErr w:type="spellEnd"/>
       <w:r>
         <w:t xml:space="preserve"> for multi-class object recognition and segmentation. In ECCV06, pages I: 1–15, 2006. </w:t>
-      </w:r>
-      <w:hyperlink r:id="rId16" w:history="1">
-        <w:r>
-          <w:rPr>
-            <w:rStyle w:val="Hyperlinkki"/>
-          </w:rPr>
-          <w:t>Link</w:t>
-        </w:r>
-      </w:hyperlink>
-    </w:p>
-    <w:p>
-      <w:r>
-        <w:t xml:space="preserve">[12] A. Torralba, R. Fergus, and W. Freeman. 80 million tiny images: A large data set for nonparametric object and scene recognition. PAMI, 30(11):1958–1970, November 2008. </w:t>
-      </w:r>
-      <w:hyperlink r:id="rId17" w:history="1">
-        <w:r>
-          <w:rPr>
-            <w:rStyle w:val="Hyperlinkki"/>
-          </w:rPr>
-          <w:t>Link</w:t>
-        </w:r>
-      </w:hyperlink>
-    </w:p>
-    <w:p>
-      <w:r>
-        <w:t xml:space="preserve">[13] L. von </w:t>
-      </w:r>
-      <w:proofErr w:type="spellStart"/>
-      <w:r>
-        <w:t>Ahn</w:t>
-      </w:r>
-      <w:proofErr w:type="spellEnd"/>
-      <w:r>
-        <w:t xml:space="preserve"> and L. </w:t>
-      </w:r>
-      <w:proofErr w:type="spellStart"/>
-      <w:r>
-        <w:t>Dabbish</w:t>
-      </w:r>
-      <w:proofErr w:type="spellEnd"/>
-      <w:r>
-        <w:t xml:space="preserve">. </w:t>
-      </w:r>
-      <w:proofErr w:type="spellStart"/>
-      <w:r>
-        <w:t>Labeling</w:t>
-      </w:r>
-      <w:proofErr w:type="spellEnd"/>
-      <w:r>
-        <w:t xml:space="preserve"> images with a computer game. In CHI04, pages 319–326, 2004. </w:t>
-      </w:r>
-      <w:hyperlink r:id="rId18" w:history="1">
-        <w:r>
-          <w:rPr>
-            <w:rStyle w:val="Hyperlinkki"/>
-          </w:rPr>
-          <w:t>Link</w:t>
-        </w:r>
-      </w:hyperlink>
-    </w:p>
-    <w:p>
-      <w:r>
-        <w:t xml:space="preserve">[14] B. Russell, A. Torralba, K. Murphy, and W. Freeman. </w:t>
-      </w:r>
-      <w:proofErr w:type="spellStart"/>
-      <w:r>
-        <w:t>Labelme</w:t>
-      </w:r>
-      <w:proofErr w:type="spellEnd"/>
-      <w:r>
-        <w:t xml:space="preserve">: A database and web-based tool for image annotation. IJCV, 77(1- 3):157–173, May 2008. </w:t>
       </w:r>
       <w:hyperlink r:id="rId19" w:history="1">
         <w:r>
@@ -3595,15 +4924,7 @@
     </w:p>
     <w:p>
       <w:r>
-        <w:t xml:space="preserve">[15] B. Yao, X. Yang, and S. Zhu. Introduction to a large-scale </w:t>
-      </w:r>
-      <w:proofErr w:type="gramStart"/>
-      <w:r>
-        <w:t>general purpose</w:t>
-      </w:r>
-      <w:proofErr w:type="gramEnd"/>
-      <w:r>
-        <w:t xml:space="preserve"> ground truth database: Methodology, annotation tool and benchmarks. In EMMCVPR07, pages 169–183, 2007. </w:t>
+        <w:t xml:space="preserve">[12] A. Torralba, R. Fergus, and W. Freeman. 80 million tiny images: A large data set for nonparametric object and scene recognition. PAMI, 30(11):1958–1970, November 2008. </w:t>
       </w:r>
       <w:hyperlink r:id="rId20" w:history="1">
         <w:r>
@@ -3616,18 +4937,31 @@
     </w:p>
     <w:p>
       <w:r>
-        <w:t xml:space="preserve">[16] J. Xiao, J. Hays, K. A. </w:t>
-      </w:r>
-      <w:proofErr w:type="spellStart"/>
-      <w:r>
-        <w:t>Ehinger</w:t>
-      </w:r>
-      <w:proofErr w:type="spellEnd"/>
-      <w:r>
-        <w:t>, A. Oliva, and A. Torralba, “SUN database: Large-scale scene recognition from abbey to zoo,” in CVPR, 2010.</w:t>
-      </w:r>
-      <w:r>
-        <w:t xml:space="preserve"> </w:t>
+        <w:t xml:space="preserve">[13] L. von </w:t>
+      </w:r>
+      <w:proofErr w:type="spellStart"/>
+      <w:r>
+        <w:t>Ahn</w:t>
+      </w:r>
+      <w:proofErr w:type="spellEnd"/>
+      <w:r>
+        <w:t xml:space="preserve"> and L. </w:t>
+      </w:r>
+      <w:proofErr w:type="spellStart"/>
+      <w:r>
+        <w:t>Dabbish</w:t>
+      </w:r>
+      <w:proofErr w:type="spellEnd"/>
+      <w:r>
+        <w:t xml:space="preserve">. </w:t>
+      </w:r>
+      <w:proofErr w:type="spellStart"/>
+      <w:r>
+        <w:t>Labeling</w:t>
+      </w:r>
+      <w:proofErr w:type="spellEnd"/>
+      <w:r>
+        <w:t xml:space="preserve"> images with a computer game. In CHI04, pages 319–326, 2004. </w:t>
       </w:r>
       <w:hyperlink r:id="rId21" w:history="1">
         <w:r>
@@ -3640,18 +4974,15 @@
     </w:p>
     <w:p>
       <w:r>
-        <w:t xml:space="preserve">[17] A. </w:t>
-      </w:r>
-      <w:proofErr w:type="spellStart"/>
-      <w:r>
-        <w:t>Krizhevsky</w:t>
-      </w:r>
-      <w:proofErr w:type="spellEnd"/>
-      <w:r>
-        <w:t xml:space="preserve"> and G. Hinton, “Learning multiple layers of features from tiny images,” Computer Science Department, University of Toronto, Tech. Rep, 2009.</w:t>
-      </w:r>
-      <w:r>
-        <w:t xml:space="preserve"> </w:t>
+        <w:t xml:space="preserve">[14] B. Russell, A. Torralba, K. Murphy, and W. Freeman. </w:t>
+      </w:r>
+      <w:proofErr w:type="spellStart"/>
+      <w:r>
+        <w:t>Labelme</w:t>
+      </w:r>
+      <w:proofErr w:type="spellEnd"/>
+      <w:r>
+        <w:t xml:space="preserve">: A database and web-based tool for image annotation. IJCV, 77(1- 3):157–173, May 2008. </w:t>
       </w:r>
       <w:hyperlink r:id="rId22" w:history="1">
         <w:r>
@@ -3664,23 +4995,15 @@
     </w:p>
     <w:p>
       <w:r>
-        <w:t xml:space="preserve">[18] P. Dollar, C. </w:t>
-      </w:r>
-      <w:proofErr w:type="spellStart"/>
-      <w:r>
-        <w:t>Wojek</w:t>
-      </w:r>
-      <w:proofErr w:type="spellEnd"/>
-      <w:r>
-        <w:t xml:space="preserve">, B. Schiele, and P. </w:t>
-      </w:r>
-      <w:proofErr w:type="spellStart"/>
-      <w:r>
-        <w:t>Perona</w:t>
-      </w:r>
-      <w:proofErr w:type="spellEnd"/>
-      <w:r>
-        <w:t xml:space="preserve">, “Pedestrian detection: An evaluation of the state of the art,” PAMI, vol. 34, 2012. </w:t>
+        <w:t xml:space="preserve">[15] B. Yao, X. Yang, and S. Zhu. Introduction to a large-scale </w:t>
+      </w:r>
+      <w:proofErr w:type="gramStart"/>
+      <w:r>
+        <w:t>general purpose</w:t>
+      </w:r>
+      <w:proofErr w:type="gramEnd"/>
+      <w:r>
+        <w:t xml:space="preserve"> ground truth database: Methodology, annotation tool and benchmarks. In EMMCVPR07, pages 169–183, 2007. </w:t>
       </w:r>
       <w:hyperlink r:id="rId23" w:history="1">
         <w:r>
@@ -3693,15 +5016,18 @@
     </w:p>
     <w:p>
       <w:r>
-        <w:t xml:space="preserve">[19] N. Silberman, D. </w:t>
-      </w:r>
-      <w:proofErr w:type="spellStart"/>
-      <w:r>
-        <w:t>Hoiem</w:t>
-      </w:r>
-      <w:proofErr w:type="spellEnd"/>
-      <w:r>
-        <w:t xml:space="preserve">, P. Kohli, and R. Fergus, “Indoor segmentation and support inference from RGBD images,” in ECCV, 2012. </w:t>
+        <w:t xml:space="preserve">[16] J. Xiao, J. Hays, K. A. </w:t>
+      </w:r>
+      <w:proofErr w:type="spellStart"/>
+      <w:r>
+        <w:t>Ehinger</w:t>
+      </w:r>
+      <w:proofErr w:type="spellEnd"/>
+      <w:r>
+        <w:t>, A. Oliva, and A. Torralba, “SUN database: Large-scale scene recognition from abbey to zoo,” in CVPR, 2010.</w:t>
+      </w:r>
+      <w:r>
+        <w:t xml:space="preserve"> </w:t>
       </w:r>
       <w:hyperlink r:id="rId24" w:history="1">
         <w:r>
@@ -3714,31 +5040,18 @@
     </w:p>
     <w:p>
       <w:r>
-        <w:t xml:space="preserve">[20] G. </w:t>
-      </w:r>
-      <w:proofErr w:type="spellStart"/>
-      <w:r>
-        <w:t>Brostow</w:t>
-      </w:r>
-      <w:proofErr w:type="spellEnd"/>
-      <w:r>
-        <w:t xml:space="preserve">, J. </w:t>
-      </w:r>
-      <w:proofErr w:type="spellStart"/>
-      <w:r>
-        <w:t>Fauqueur</w:t>
-      </w:r>
-      <w:proofErr w:type="spellEnd"/>
-      <w:r>
-        <w:t xml:space="preserve">, and R. </w:t>
-      </w:r>
-      <w:proofErr w:type="spellStart"/>
-      <w:r>
-        <w:t>Cipolla</w:t>
-      </w:r>
-      <w:proofErr w:type="spellEnd"/>
-      <w:r>
-        <w:t xml:space="preserve">, “Semantic object classes in video: A high-definition ground truth database,” PRL, vol. 30, no. 2, pp. 88–97, 2009. </w:t>
+        <w:t xml:space="preserve">[17] A. </w:t>
+      </w:r>
+      <w:proofErr w:type="spellStart"/>
+      <w:r>
+        <w:t>Krizhevsky</w:t>
+      </w:r>
+      <w:proofErr w:type="spellEnd"/>
+      <w:r>
+        <w:t xml:space="preserve"> and G. Hinton, “Learning multiple layers of features from tiny images,” Computer Science Department, University of Toronto, Tech. Rep, 2009.</w:t>
+      </w:r>
+      <w:r>
+        <w:t xml:space="preserve"> </w:t>
       </w:r>
       <w:hyperlink r:id="rId25" w:history="1">
         <w:r>
@@ -3751,15 +5064,23 @@
     </w:p>
     <w:p>
       <w:r>
-        <w:t xml:space="preserve">[21] P. </w:t>
-      </w:r>
-      <w:proofErr w:type="spellStart"/>
-      <w:r>
-        <w:t>Arbelaez</w:t>
-      </w:r>
-      <w:proofErr w:type="spellEnd"/>
-      <w:r>
-        <w:t xml:space="preserve">, M. Maire, C. Fowlkes, and J. Malik, “Contour detection and hierarchical image segmentation,” PAMI, vol. 33, no. 5, pp. 898–916, 2011. </w:t>
+        <w:t xml:space="preserve">[18] P. Dollar, C. </w:t>
+      </w:r>
+      <w:proofErr w:type="spellStart"/>
+      <w:r>
+        <w:t>Wojek</w:t>
+      </w:r>
+      <w:proofErr w:type="spellEnd"/>
+      <w:r>
+        <w:t xml:space="preserve">, B. Schiele, and P. </w:t>
+      </w:r>
+      <w:proofErr w:type="spellStart"/>
+      <w:r>
+        <w:t>Perona</w:t>
+      </w:r>
+      <w:proofErr w:type="spellEnd"/>
+      <w:r>
+        <w:t xml:space="preserve">, “Pedestrian detection: An evaluation of the state of the art,” PAMI, vol. 34, 2012. </w:t>
       </w:r>
       <w:hyperlink r:id="rId26" w:history="1">
         <w:r>
@@ -3771,6 +5092,85 @@
       </w:hyperlink>
     </w:p>
     <w:p>
+      <w:r>
+        <w:t xml:space="preserve">[19] N. Silberman, D. </w:t>
+      </w:r>
+      <w:proofErr w:type="spellStart"/>
+      <w:r>
+        <w:t>Hoiem</w:t>
+      </w:r>
+      <w:proofErr w:type="spellEnd"/>
+      <w:r>
+        <w:t xml:space="preserve">, P. Kohli, and R. Fergus, “Indoor segmentation and support inference from RGBD images,” in ECCV, 2012. </w:t>
+      </w:r>
+      <w:hyperlink r:id="rId27" w:history="1">
+        <w:r>
+          <w:rPr>
+            <w:rStyle w:val="Hyperlinkki"/>
+          </w:rPr>
+          <w:t>Link</w:t>
+        </w:r>
+      </w:hyperlink>
+    </w:p>
+    <w:p>
+      <w:r>
+        <w:t xml:space="preserve">[20] G. </w:t>
+      </w:r>
+      <w:proofErr w:type="spellStart"/>
+      <w:r>
+        <w:t>Brostow</w:t>
+      </w:r>
+      <w:proofErr w:type="spellEnd"/>
+      <w:r>
+        <w:t xml:space="preserve">, J. </w:t>
+      </w:r>
+      <w:proofErr w:type="spellStart"/>
+      <w:r>
+        <w:t>Fauqueur</w:t>
+      </w:r>
+      <w:proofErr w:type="spellEnd"/>
+      <w:r>
+        <w:t xml:space="preserve">, and R. </w:t>
+      </w:r>
+      <w:proofErr w:type="spellStart"/>
+      <w:r>
+        <w:t>Cipolla</w:t>
+      </w:r>
+      <w:proofErr w:type="spellEnd"/>
+      <w:r>
+        <w:t xml:space="preserve">, “Semantic object classes in video: A high-definition ground truth database,” PRL, vol. 30, no. 2, pp. 88–97, 2009. </w:t>
+      </w:r>
+      <w:hyperlink r:id="rId28" w:history="1">
+        <w:r>
+          <w:rPr>
+            <w:rStyle w:val="Hyperlinkki"/>
+          </w:rPr>
+          <w:t>Link</w:t>
+        </w:r>
+      </w:hyperlink>
+    </w:p>
+    <w:p>
+      <w:r>
+        <w:t xml:space="preserve">[21] P. </w:t>
+      </w:r>
+      <w:proofErr w:type="spellStart"/>
+      <w:r>
+        <w:t>Arbelaez</w:t>
+      </w:r>
+      <w:proofErr w:type="spellEnd"/>
+      <w:r>
+        <w:t xml:space="preserve">, M. Maire, C. Fowlkes, and J. Malik, “Contour detection and hierarchical image segmentation,” PAMI, vol. 33, no. 5, pp. 898–916, 2011. </w:t>
+      </w:r>
+      <w:hyperlink r:id="rId29" w:history="1">
+        <w:r>
+          <w:rPr>
+            <w:rStyle w:val="Hyperlinkki"/>
+          </w:rPr>
+          <w:t>Link</w:t>
+        </w:r>
+      </w:hyperlink>
+    </w:p>
+    <w:p>
       <w:pPr>
         <w:rPr>
           <w:rFonts w:ascii="Helvetica" w:hAnsi="Helvetica" w:cs="Helvetica"/>
@@ -3784,7 +5184,7 @@
       <w:r>
         <w:t xml:space="preserve">[22] </w:t>
       </w:r>
-      <w:hyperlink r:id="rId27" w:history="1">
+      <w:hyperlink r:id="rId30" w:history="1">
         <w:r>
           <w:t xml:space="preserve">Holger Caesar, Jasper </w:t>
         </w:r>
@@ -3902,7 +5302,7 @@
       <w:r>
         <w:t xml:space="preserve"> vision benchmark suite,” in Conference on Computer Vision and Pattern Recognition (CVPR), 2012. </w:t>
       </w:r>
-      <w:hyperlink r:id="rId28" w:history="1">
+      <w:hyperlink r:id="rId31" w:history="1">
         <w:r>
           <w:rPr>
             <w:rStyle w:val="Hyperlinkki"/>
@@ -3971,7 +5371,7 @@
       <w:r>
         <w:t xml:space="preserve"> </w:t>
       </w:r>
-      <w:hyperlink r:id="rId29" w:history="1">
+      <w:hyperlink r:id="rId32" w:history="1">
         <w:r>
           <w:rPr>
             <w:rStyle w:val="Hyperlinkki"/>
@@ -3988,11 +5388,12 @@
     <w:p>
       <w:pPr>
         <w:rPr>
-          <w:rFonts w:ascii="Helvetica" w:hAnsi="Helvetica" w:cs="Helvetica"/>
-          <w:bCs/>
-          <w:color w:val="000000"/>
-          <w:sz w:val="19"/>
-          <w:szCs w:val="19"/>
+          <w:rStyle w:val="Hyperlinkki"/>
+          <w:rFonts w:ascii="Arial" w:hAnsi="Arial" w:cs="Arial"/>
+          <w:color w:val="663366"/>
+          <w:sz w:val="19"/>
+          <w:szCs w:val="19"/>
+          <w:shd w:val="clear" w:color="auto" w:fill="EAF3FF"/>
         </w:rPr>
       </w:pPr>
       <w:r>
@@ -4189,7 +5590,7 @@
         </w:rPr>
         <w:t> </w:t>
       </w:r>
-      <w:hyperlink r:id="rId30" w:tooltip="ArXiv" w:history="1">
+      <w:hyperlink r:id="rId33" w:tooltip="ArXiv" w:history="1">
         <w:r>
           <w:rPr>
             <w:rStyle w:val="Hyperlinkki"/>
@@ -4212,7 +5613,7 @@
         </w:rPr>
         <w:t>:</w:t>
       </w:r>
-      <w:hyperlink r:id="rId31" w:history="1">
+      <w:hyperlink r:id="rId34" w:history="1">
         <w:r>
           <w:rPr>
             <w:rStyle w:val="Hyperlinkki"/>
@@ -4222,33 +5623,266 @@
             <w:szCs w:val="19"/>
             <w:shd w:val="clear" w:color="auto" w:fill="EAF3FF"/>
           </w:rPr>
-          <w:t>1704.</w:t>
+          <w:t>1704.00675</w:t>
+        </w:r>
+      </w:hyperlink>
+    </w:p>
+    <w:p>
+      <w:r>
+        <w:rPr>
+          <w:rFonts w:ascii="Helvetica" w:hAnsi="Helvetica" w:cs="Helvetica"/>
+          <w:bCs/>
+          <w:color w:val="000000"/>
+          <w:sz w:val="19"/>
+          <w:szCs w:val="19"/>
+        </w:rPr>
+        <w:t xml:space="preserve">[27] </w:t>
+      </w:r>
+      <w:r>
+        <w:t xml:space="preserve">J.R.R. </w:t>
+      </w:r>
+      <w:proofErr w:type="spellStart"/>
+      <w:r>
+        <w:t>Uijlings</w:t>
+      </w:r>
+      <w:proofErr w:type="spellEnd"/>
+      <w:r>
+        <w:t xml:space="preserve">, K.E.A. van de Sande, T. </w:t>
+      </w:r>
+      <w:proofErr w:type="spellStart"/>
+      <w:r>
+        <w:t>Gevers</w:t>
+      </w:r>
+      <w:proofErr w:type="spellEnd"/>
+      <w:r>
+        <w:t xml:space="preserve">, and A.W.M. Smeulders, “Selective Search for Object Recognition”, Journal International Journal of Computer Vision, Volume 104 Issue 2, September 2013. Pages 154-171. </w:t>
+      </w:r>
+      <w:hyperlink r:id="rId35" w:history="1">
+        <w:r>
+          <w:rPr>
+            <w:rStyle w:val="Hyperlinkki"/>
+          </w:rPr>
+          <w:t>Link</w:t>
+        </w:r>
+      </w:hyperlink>
+    </w:p>
+    <w:p>
+      <w:pPr>
+        <w:rPr>
+          <w:rFonts w:ascii="Helvetica" w:hAnsi="Helvetica" w:cs="Helvetica"/>
+          <w:bCs/>
+          <w:color w:val="000000"/>
+          <w:sz w:val="19"/>
+          <w:szCs w:val="19"/>
+        </w:rPr>
+      </w:pPr>
+      <w:r>
+        <w:rPr>
+          <w:rFonts w:ascii="Helvetica" w:hAnsi="Helvetica" w:cs="Helvetica"/>
+          <w:bCs/>
+          <w:color w:val="000000"/>
+          <w:sz w:val="19"/>
+          <w:szCs w:val="19"/>
+        </w:rPr>
+        <w:lastRenderedPageBreak/>
+        <w:t xml:space="preserve">[28] </w:t>
+      </w:r>
+      <w:r>
+        <w:t xml:space="preserve">Ross </w:t>
+      </w:r>
+      <w:proofErr w:type="spellStart"/>
+      <w:r>
+        <w:t>Girshick</w:t>
+      </w:r>
+      <w:proofErr w:type="spellEnd"/>
+      <w:r>
+        <w:t xml:space="preserve">, Jeff Donahue, Trevor D, “Region-based Convolutional Networks for Accurate Object Detection and Segmentation”, </w:t>
+      </w:r>
+      <w:r>
+        <w:rPr>
+          <w:rFonts w:ascii="Helvetica" w:hAnsi="Helvetica" w:cs="Helvetica"/>
+          <w:bCs/>
+          <w:color w:val="000000"/>
+          <w:sz w:val="19"/>
+          <w:szCs w:val="19"/>
+        </w:rPr>
+        <w:t xml:space="preserve">IEEE Transactions on Pattern Analysis and Machine Intelligence </w:t>
+      </w:r>
+      <w:proofErr w:type="gramStart"/>
+      <w:r>
+        <w:rPr>
+          <w:rFonts w:ascii="Helvetica" w:hAnsi="Helvetica" w:cs="Helvetica"/>
+          <w:bCs/>
+          <w:color w:val="000000"/>
+          <w:sz w:val="19"/>
+          <w:szCs w:val="19"/>
+        </w:rPr>
+        <w:t>( Volume</w:t>
+      </w:r>
+      <w:proofErr w:type="gramEnd"/>
+      <w:r>
+        <w:rPr>
+          <w:rFonts w:ascii="Helvetica" w:hAnsi="Helvetica" w:cs="Helvetica"/>
+          <w:bCs/>
+          <w:color w:val="000000"/>
+          <w:sz w:val="19"/>
+          <w:szCs w:val="19"/>
+        </w:rPr>
+        <w:t>: 38, Issue: 1, Jan. 1 2016</w:t>
+      </w:r>
+      <w:r>
+        <w:rPr>
+          <w:rFonts w:ascii="Helvetica" w:hAnsi="Helvetica" w:cs="Helvetica"/>
+          <w:bCs/>
+          <w:color w:val="000000"/>
+          <w:sz w:val="19"/>
+          <w:szCs w:val="19"/>
+        </w:rPr>
+        <w:t xml:space="preserve">. </w:t>
+      </w:r>
+      <w:hyperlink r:id="rId36" w:history="1">
+        <w:r>
+          <w:rPr>
+            <w:rStyle w:val="Hyperlinkki"/>
+            <w:rFonts w:ascii="Helvetica" w:hAnsi="Helvetica" w:cs="Helvetica"/>
+            <w:bCs/>
+            <w:sz w:val="19"/>
+            <w:szCs w:val="19"/>
+          </w:rPr>
+          <w:t>Link</w:t>
+        </w:r>
+      </w:hyperlink>
+    </w:p>
+    <w:p>
+      <w:pPr>
+        <w:rPr>
+          <w:rFonts w:ascii="Helvetica" w:hAnsi="Helvetica" w:cs="Helvetica"/>
+          <w:b/>
+          <w:bCs/>
+          <w:color w:val="000000"/>
+          <w:sz w:val="19"/>
+          <w:szCs w:val="19"/>
+        </w:rPr>
+      </w:pPr>
+      <w:r>
+        <w:t xml:space="preserve">[29] </w:t>
+      </w:r>
+      <w:r>
+        <w:t xml:space="preserve">Ross </w:t>
+      </w:r>
+      <w:proofErr w:type="spellStart"/>
+      <w:r>
+        <w:t>Girshick</w:t>
+      </w:r>
+      <w:proofErr w:type="spellEnd"/>
+      <w:r>
+        <w:t xml:space="preserve">, “Fast R-CNN”, </w:t>
+      </w:r>
+      <w:hyperlink r:id="rId37" w:history="1">
+        <w:r>
+          <w:rPr>
+            <w:rStyle w:val="Hyperlinkki"/>
+            <w:rFonts w:ascii="Helvetica" w:hAnsi="Helvetica" w:cs="Helvetica"/>
+            <w:b/>
+            <w:bCs/>
+            <w:sz w:val="19"/>
+            <w:szCs w:val="19"/>
+          </w:rPr>
+          <w:t>arXiv:1504.08083</w:t>
+        </w:r>
+      </w:hyperlink>
+    </w:p>
+    <w:p>
+      <w:pPr>
+        <w:rPr>
+          <w:rFonts w:ascii="Helvetica" w:hAnsi="Helvetica" w:cs="Helvetica"/>
+          <w:b/>
+          <w:bCs/>
+          <w:color w:val="000000"/>
+          <w:sz w:val="19"/>
+          <w:szCs w:val="19"/>
+        </w:rPr>
+      </w:pPr>
+      <w:r>
+        <w:rPr>
+          <w:rFonts w:ascii="Helvetica" w:hAnsi="Helvetica" w:cs="Helvetica"/>
+          <w:bCs/>
+          <w:color w:val="000000"/>
+          <w:sz w:val="19"/>
+          <w:szCs w:val="19"/>
+        </w:rPr>
+        <w:t>[30]</w:t>
+      </w:r>
+      <w:r>
+        <w:rPr>
+          <w:rFonts w:ascii="Helvetica" w:hAnsi="Helvetica" w:cs="Helvetica"/>
+          <w:bCs/>
+          <w:color w:val="000000"/>
+          <w:sz w:val="19"/>
+          <w:szCs w:val="19"/>
+        </w:rPr>
+        <w:t xml:space="preserve"> </w:t>
+      </w:r>
+      <w:proofErr w:type="spellStart"/>
+      <w:r>
+        <w:t>Shaoqing</w:t>
+      </w:r>
+      <w:proofErr w:type="spellEnd"/>
+      <w:r>
+        <w:t xml:space="preserve"> Ren, </w:t>
+      </w:r>
+      <w:proofErr w:type="spellStart"/>
+      <w:r>
+        <w:t>Kaiming</w:t>
+      </w:r>
+      <w:proofErr w:type="spellEnd"/>
+      <w:r>
+        <w:t xml:space="preserve"> He, Ross </w:t>
+      </w:r>
+      <w:proofErr w:type="spellStart"/>
+      <w:r>
+        <w:t>Girshick</w:t>
+      </w:r>
+      <w:proofErr w:type="spellEnd"/>
+      <w:r>
+        <w:t xml:space="preserve">, and Jian Sun, “Faster R-CNN: Towards Real-Time Object Detection with Region Proposal Networks”, </w:t>
+      </w:r>
+      <w:hyperlink r:id="rId38" w:history="1">
+        <w:r>
+          <w:rPr>
+            <w:rStyle w:val="Hyperlinkki"/>
+            <w:rFonts w:ascii="Helvetica" w:hAnsi="Helvetica" w:cs="Helvetica"/>
+            <w:b/>
+            <w:bCs/>
+            <w:sz w:val="19"/>
+            <w:szCs w:val="19"/>
+          </w:rPr>
+          <w:t>arXiv:1506.01</w:t>
         </w:r>
         <w:r>
           <w:rPr>
             <w:rStyle w:val="Hyperlinkki"/>
-            <w:rFonts w:ascii="Arial" w:hAnsi="Arial" w:cs="Arial"/>
-            <w:color w:val="663366"/>
+            <w:rFonts w:ascii="Helvetica" w:hAnsi="Helvetica" w:cs="Helvetica"/>
+            <w:b/>
+            <w:bCs/>
             <w:sz w:val="19"/>
             <w:szCs w:val="19"/>
-            <w:shd w:val="clear" w:color="auto" w:fill="EAF3FF"/>
           </w:rPr>
-          <w:t>0</w:t>
+          <w:t>4</w:t>
         </w:r>
         <w:r>
           <w:rPr>
             <w:rStyle w:val="Hyperlinkki"/>
-            <w:rFonts w:ascii="Arial" w:hAnsi="Arial" w:cs="Arial"/>
-            <w:color w:val="663366"/>
+            <w:rFonts w:ascii="Helvetica" w:hAnsi="Helvetica" w:cs="Helvetica"/>
+            <w:b/>
+            <w:bCs/>
             <w:sz w:val="19"/>
             <w:szCs w:val="19"/>
-            <w:shd w:val="clear" w:color="auto" w:fill="EAF3FF"/>
           </w:rPr>
-          <w:t>0675</w:t>
+          <w:t>97</w:t>
         </w:r>
       </w:hyperlink>
     </w:p>
-    <w:p/>
     <w:p>
       <w:pPr>
         <w:rPr>
@@ -4260,12 +5894,1341 @@
           <w:szCs w:val="19"/>
         </w:rPr>
       </w:pPr>
+      <w:r>
+        <w:rPr>
+          <w:rFonts w:ascii="Helvetica" w:hAnsi="Helvetica" w:cs="Helvetica"/>
+          <w:bCs/>
+          <w:color w:val="000000"/>
+          <w:sz w:val="19"/>
+          <w:szCs w:val="19"/>
+        </w:rPr>
+        <w:t xml:space="preserve">[31] </w:t>
+      </w:r>
+      <w:proofErr w:type="spellStart"/>
+      <w:r>
+        <w:rPr>
+          <w:rFonts w:ascii="Helvetica" w:hAnsi="Helvetica" w:cs="Helvetica"/>
+          <w:bCs/>
+          <w:color w:val="000000"/>
+          <w:sz w:val="19"/>
+          <w:szCs w:val="19"/>
+        </w:rPr>
+        <w:t>Jifeng</w:t>
+      </w:r>
+      <w:proofErr w:type="spellEnd"/>
+      <w:r>
+        <w:rPr>
+          <w:rFonts w:ascii="Helvetica" w:hAnsi="Helvetica" w:cs="Helvetica"/>
+          <w:bCs/>
+          <w:color w:val="000000"/>
+          <w:sz w:val="19"/>
+          <w:szCs w:val="19"/>
+        </w:rPr>
+        <w:t xml:space="preserve"> Dai</w:t>
+      </w:r>
+      <w:r>
+        <w:rPr>
+          <w:rFonts w:ascii="Helvetica" w:hAnsi="Helvetica" w:cs="Helvetica"/>
+          <w:bCs/>
+          <w:color w:val="000000"/>
+          <w:sz w:val="19"/>
+          <w:szCs w:val="19"/>
+        </w:rPr>
+        <w:t xml:space="preserve">, </w:t>
+      </w:r>
+      <w:r>
+        <w:rPr>
+          <w:rFonts w:ascii="Helvetica" w:hAnsi="Helvetica" w:cs="Helvetica"/>
+          <w:bCs/>
+          <w:color w:val="000000"/>
+          <w:sz w:val="19"/>
+          <w:szCs w:val="19"/>
+        </w:rPr>
+        <w:t>Yi Li</w:t>
+      </w:r>
+      <w:r>
+        <w:rPr>
+          <w:rFonts w:ascii="Cambria Math" w:hAnsi="Cambria Math" w:cs="Cambria Math"/>
+          <w:bCs/>
+          <w:color w:val="000000"/>
+          <w:sz w:val="19"/>
+          <w:szCs w:val="19"/>
+        </w:rPr>
+        <w:t xml:space="preserve">, </w:t>
+      </w:r>
+      <w:proofErr w:type="spellStart"/>
+      <w:r>
+        <w:rPr>
+          <w:rFonts w:ascii="Helvetica" w:hAnsi="Helvetica" w:cs="Helvetica"/>
+          <w:bCs/>
+          <w:color w:val="000000"/>
+          <w:sz w:val="19"/>
+          <w:szCs w:val="19"/>
+        </w:rPr>
+        <w:t>Kaiming</w:t>
+      </w:r>
+      <w:proofErr w:type="spellEnd"/>
+      <w:r>
+        <w:rPr>
+          <w:rFonts w:ascii="Helvetica" w:hAnsi="Helvetica" w:cs="Helvetica"/>
+          <w:bCs/>
+          <w:color w:val="000000"/>
+          <w:sz w:val="19"/>
+          <w:szCs w:val="19"/>
+        </w:rPr>
+        <w:t xml:space="preserve"> He</w:t>
+      </w:r>
+      <w:r>
+        <w:rPr>
+          <w:rFonts w:ascii="Helvetica" w:hAnsi="Helvetica" w:cs="Helvetica"/>
+          <w:bCs/>
+          <w:color w:val="000000"/>
+          <w:sz w:val="19"/>
+          <w:szCs w:val="19"/>
+        </w:rPr>
+        <w:t xml:space="preserve">, </w:t>
+      </w:r>
+      <w:r>
+        <w:rPr>
+          <w:rFonts w:ascii="Helvetica" w:hAnsi="Helvetica" w:cs="Helvetica"/>
+          <w:bCs/>
+          <w:color w:val="000000"/>
+          <w:sz w:val="19"/>
+          <w:szCs w:val="19"/>
+        </w:rPr>
+        <w:t>Jian Sun</w:t>
+      </w:r>
+      <w:r>
+        <w:rPr>
+          <w:rFonts w:ascii="Helvetica" w:hAnsi="Helvetica" w:cs="Helvetica"/>
+          <w:bCs/>
+          <w:color w:val="000000"/>
+          <w:sz w:val="19"/>
+          <w:szCs w:val="19"/>
+        </w:rPr>
+        <w:t>, “</w:t>
+      </w:r>
+      <w:r>
+        <w:t>R-FCN: Object Detection via Region-based Fully Convolutional Networks</w:t>
+      </w:r>
+      <w:r>
+        <w:rPr>
+          <w:rFonts w:ascii="Helvetica" w:hAnsi="Helvetica" w:cs="Helvetica"/>
+          <w:bCs/>
+          <w:color w:val="000000"/>
+          <w:sz w:val="19"/>
+          <w:szCs w:val="19"/>
+        </w:rPr>
+        <w:t>”,</w:t>
+      </w:r>
+      <w:hyperlink r:id="rId39" w:history="1">
+        <w:r>
+          <w:rPr>
+            <w:rFonts w:ascii="Helvetica" w:hAnsi="Helvetica" w:cs="Helvetica"/>
+            <w:b/>
+            <w:bCs/>
+            <w:color w:val="0000FF"/>
+            <w:sz w:val="19"/>
+            <w:szCs w:val="19"/>
+          </w:rPr>
+          <w:t xml:space="preserve"> </w:t>
+        </w:r>
+        <w:r>
+          <w:rPr>
+            <w:rStyle w:val="Hyperlinkki"/>
+            <w:rFonts w:ascii="Helvetica" w:hAnsi="Helvetica" w:cs="Helvetica"/>
+            <w:b/>
+            <w:bCs/>
+            <w:sz w:val="19"/>
+            <w:szCs w:val="19"/>
+          </w:rPr>
+          <w:t>arXiv:1605.06409</w:t>
+        </w:r>
+      </w:hyperlink>
     </w:p>
-    <w:p/>
     <w:p>
       <w:pPr>
         <w:rPr>
           <w:rFonts w:ascii="Helvetica" w:hAnsi="Helvetica" w:cs="Helvetica"/>
+          <w:b/>
+          <w:bCs/>
+          <w:color w:val="000000"/>
+          <w:sz w:val="19"/>
+          <w:szCs w:val="19"/>
+        </w:rPr>
+      </w:pPr>
+      <w:r>
+        <w:rPr>
+          <w:rFonts w:ascii="Helvetica" w:hAnsi="Helvetica" w:cs="Helvetica"/>
+          <w:bCs/>
+          <w:color w:val="000000"/>
+          <w:sz w:val="19"/>
+          <w:szCs w:val="19"/>
+        </w:rPr>
+        <w:t>[32]</w:t>
+      </w:r>
+      <w:r>
+        <w:rPr>
+          <w:rFonts w:ascii="Helvetica" w:hAnsi="Helvetica" w:cs="Helvetica"/>
+          <w:bCs/>
+          <w:color w:val="000000"/>
+          <w:sz w:val="19"/>
+          <w:szCs w:val="19"/>
+        </w:rPr>
+        <w:t xml:space="preserve"> </w:t>
+      </w:r>
+      <w:proofErr w:type="spellStart"/>
+      <w:r>
+        <w:rPr>
+          <w:rFonts w:ascii="Helvetica" w:hAnsi="Helvetica" w:cs="Helvetica"/>
+          <w:bCs/>
+          <w:color w:val="000000"/>
+          <w:sz w:val="19"/>
+          <w:szCs w:val="19"/>
+        </w:rPr>
+        <w:t>Kaiming</w:t>
+      </w:r>
+      <w:proofErr w:type="spellEnd"/>
+      <w:r>
+        <w:rPr>
+          <w:rFonts w:ascii="Helvetica" w:hAnsi="Helvetica" w:cs="Helvetica"/>
+          <w:bCs/>
+          <w:color w:val="000000"/>
+          <w:sz w:val="19"/>
+          <w:szCs w:val="19"/>
+        </w:rPr>
+        <w:t xml:space="preserve"> He, </w:t>
+      </w:r>
+      <w:proofErr w:type="spellStart"/>
+      <w:r>
+        <w:rPr>
+          <w:rFonts w:ascii="Helvetica" w:hAnsi="Helvetica" w:cs="Helvetica"/>
+          <w:bCs/>
+          <w:color w:val="000000"/>
+          <w:sz w:val="19"/>
+          <w:szCs w:val="19"/>
+        </w:rPr>
+        <w:t>Xiangyu</w:t>
+      </w:r>
+      <w:proofErr w:type="spellEnd"/>
+      <w:r>
+        <w:rPr>
+          <w:rFonts w:ascii="Helvetica" w:hAnsi="Helvetica" w:cs="Helvetica"/>
+          <w:bCs/>
+          <w:color w:val="000000"/>
+          <w:sz w:val="19"/>
+          <w:szCs w:val="19"/>
+        </w:rPr>
+        <w:t xml:space="preserve"> Zhang, </w:t>
+      </w:r>
+      <w:proofErr w:type="spellStart"/>
+      <w:r>
+        <w:rPr>
+          <w:rFonts w:ascii="Helvetica" w:hAnsi="Helvetica" w:cs="Helvetica"/>
+          <w:bCs/>
+          <w:color w:val="000000"/>
+          <w:sz w:val="19"/>
+          <w:szCs w:val="19"/>
+        </w:rPr>
+        <w:t>Shaoqing</w:t>
+      </w:r>
+      <w:proofErr w:type="spellEnd"/>
+      <w:r>
+        <w:rPr>
+          <w:rFonts w:ascii="Helvetica" w:hAnsi="Helvetica" w:cs="Helvetica"/>
+          <w:bCs/>
+          <w:color w:val="000000"/>
+          <w:sz w:val="19"/>
+          <w:szCs w:val="19"/>
+        </w:rPr>
+        <w:t xml:space="preserve"> Ren, Jian Sun</w:t>
+      </w:r>
+      <w:r>
+        <w:rPr>
+          <w:rFonts w:ascii="Helvetica" w:hAnsi="Helvetica" w:cs="Helvetica"/>
+          <w:bCs/>
+          <w:color w:val="000000"/>
+          <w:sz w:val="19"/>
+          <w:szCs w:val="19"/>
+        </w:rPr>
+        <w:t>, “</w:t>
+      </w:r>
+      <w:r>
+        <w:rPr>
+          <w:rFonts w:ascii="Helvetica" w:hAnsi="Helvetica" w:cs="Helvetica"/>
+          <w:bCs/>
+          <w:color w:val="000000"/>
+          <w:sz w:val="19"/>
+          <w:szCs w:val="19"/>
+        </w:rPr>
+        <w:t>Deep Residual Learning for Image Recognition</w:t>
+      </w:r>
+      <w:r>
+        <w:rPr>
+          <w:rFonts w:ascii="Helvetica" w:hAnsi="Helvetica" w:cs="Helvetica"/>
+          <w:bCs/>
+          <w:color w:val="000000"/>
+          <w:sz w:val="19"/>
+          <w:szCs w:val="19"/>
+        </w:rPr>
+        <w:t xml:space="preserve">”, </w:t>
+      </w:r>
+      <w:hyperlink r:id="rId40" w:history="1">
+        <w:r>
+          <w:rPr>
+            <w:rFonts w:ascii="Helvetica" w:hAnsi="Helvetica" w:cs="Helvetica"/>
+            <w:b/>
+            <w:bCs/>
+            <w:color w:val="0000FF"/>
+            <w:sz w:val="19"/>
+            <w:szCs w:val="19"/>
+          </w:rPr>
+          <w:br/>
+        </w:r>
+        <w:r>
+          <w:rPr>
+            <w:rStyle w:val="Hyperlinkki"/>
+            <w:rFonts w:ascii="Helvetica" w:hAnsi="Helvetica" w:cs="Helvetica"/>
+            <w:b/>
+            <w:bCs/>
+            <w:sz w:val="19"/>
+            <w:szCs w:val="19"/>
+          </w:rPr>
+          <w:t>arXiv:1512.03385</w:t>
+        </w:r>
+      </w:hyperlink>
+    </w:p>
+    <w:p>
+      <w:pPr>
+        <w:rPr>
+          <w:rFonts w:ascii="Helvetica" w:hAnsi="Helvetica" w:cs="Helvetica"/>
+          <w:b/>
+          <w:bCs/>
+          <w:color w:val="000000"/>
+          <w:sz w:val="19"/>
+          <w:szCs w:val="19"/>
+        </w:rPr>
+      </w:pPr>
+      <w:r>
+        <w:rPr>
+          <w:rFonts w:ascii="Helvetica" w:hAnsi="Helvetica" w:cs="Helvetica"/>
+          <w:bCs/>
+          <w:color w:val="000000"/>
+          <w:sz w:val="19"/>
+          <w:szCs w:val="19"/>
+        </w:rPr>
+        <w:t xml:space="preserve">[33] </w:t>
+      </w:r>
+      <w:r>
+        <w:rPr>
+          <w:rFonts w:ascii="Helvetica" w:hAnsi="Helvetica" w:cs="Helvetica"/>
+          <w:bCs/>
+          <w:color w:val="000000"/>
+          <w:sz w:val="19"/>
+          <w:szCs w:val="19"/>
+        </w:rPr>
+        <w:t xml:space="preserve">Joseph Redmon, Santosh </w:t>
+      </w:r>
+      <w:proofErr w:type="spellStart"/>
+      <w:r>
+        <w:rPr>
+          <w:rFonts w:ascii="Helvetica" w:hAnsi="Helvetica" w:cs="Helvetica"/>
+          <w:bCs/>
+          <w:color w:val="000000"/>
+          <w:sz w:val="19"/>
+          <w:szCs w:val="19"/>
+        </w:rPr>
+        <w:t>Divvala</w:t>
+      </w:r>
+      <w:proofErr w:type="spellEnd"/>
+      <w:r>
+        <w:rPr>
+          <w:rFonts w:ascii="Helvetica" w:hAnsi="Helvetica" w:cs="Helvetica"/>
+          <w:bCs/>
+          <w:color w:val="000000"/>
+          <w:sz w:val="19"/>
+          <w:szCs w:val="19"/>
+        </w:rPr>
+        <w:t xml:space="preserve">, Ross </w:t>
+      </w:r>
+      <w:proofErr w:type="spellStart"/>
+      <w:r>
+        <w:rPr>
+          <w:rFonts w:ascii="Helvetica" w:hAnsi="Helvetica" w:cs="Helvetica"/>
+          <w:bCs/>
+          <w:color w:val="000000"/>
+          <w:sz w:val="19"/>
+          <w:szCs w:val="19"/>
+        </w:rPr>
+        <w:t>Girshick</w:t>
+      </w:r>
+      <w:proofErr w:type="spellEnd"/>
+      <w:r>
+        <w:rPr>
+          <w:rFonts w:ascii="Helvetica" w:hAnsi="Helvetica" w:cs="Helvetica"/>
+          <w:bCs/>
+          <w:color w:val="000000"/>
+          <w:sz w:val="19"/>
+          <w:szCs w:val="19"/>
+        </w:rPr>
+        <w:t xml:space="preserve">, Ali </w:t>
+      </w:r>
+      <w:proofErr w:type="spellStart"/>
+      <w:r>
+        <w:rPr>
+          <w:rFonts w:ascii="Helvetica" w:hAnsi="Helvetica" w:cs="Helvetica"/>
+          <w:bCs/>
+          <w:color w:val="000000"/>
+          <w:sz w:val="19"/>
+          <w:szCs w:val="19"/>
+        </w:rPr>
+        <w:t>Farhadi</w:t>
+      </w:r>
+      <w:proofErr w:type="spellEnd"/>
+      <w:r>
+        <w:rPr>
+          <w:rFonts w:ascii="Helvetica" w:hAnsi="Helvetica" w:cs="Helvetica"/>
+          <w:bCs/>
+          <w:color w:val="000000"/>
+          <w:sz w:val="19"/>
+          <w:szCs w:val="19"/>
+        </w:rPr>
+        <w:t>, “</w:t>
+      </w:r>
+      <w:r>
+        <w:rPr>
+          <w:rFonts w:ascii="Helvetica" w:hAnsi="Helvetica" w:cs="Helvetica"/>
+          <w:bCs/>
+          <w:color w:val="000000"/>
+          <w:sz w:val="19"/>
+          <w:szCs w:val="19"/>
+        </w:rPr>
+        <w:t>You Only Look Once: Unified, Real-Time Object Detection</w:t>
+      </w:r>
+      <w:r>
+        <w:rPr>
+          <w:rFonts w:ascii="Helvetica" w:hAnsi="Helvetica" w:cs="Helvetica"/>
+          <w:bCs/>
+          <w:color w:val="000000"/>
+          <w:sz w:val="19"/>
+          <w:szCs w:val="19"/>
+        </w:rPr>
+        <w:t xml:space="preserve">”, </w:t>
+      </w:r>
+      <w:hyperlink r:id="rId41" w:history="1">
+        <w:r>
+          <w:rPr>
+            <w:rStyle w:val="Hyperlinkki"/>
+            <w:rFonts w:ascii="Helvetica" w:hAnsi="Helvetica" w:cs="Helvetica"/>
+            <w:b/>
+            <w:bCs/>
+            <w:sz w:val="19"/>
+            <w:szCs w:val="19"/>
+          </w:rPr>
+          <w:t>arXiv:1506.02640</w:t>
+        </w:r>
+      </w:hyperlink>
+    </w:p>
+    <w:p>
+      <w:pPr>
+        <w:rPr>
+          <w:rFonts w:ascii="Helvetica" w:hAnsi="Helvetica" w:cs="Helvetica"/>
+          <w:b/>
+          <w:bCs/>
+          <w:color w:val="000000"/>
+          <w:sz w:val="19"/>
+          <w:szCs w:val="19"/>
+        </w:rPr>
+      </w:pPr>
+      <w:r>
+        <w:rPr>
+          <w:rFonts w:ascii="Helvetica" w:hAnsi="Helvetica" w:cs="Helvetica"/>
+          <w:bCs/>
+          <w:color w:val="000000"/>
+          <w:sz w:val="19"/>
+          <w:szCs w:val="19"/>
+        </w:rPr>
+        <w:t xml:space="preserve">[34] </w:t>
+      </w:r>
+      <w:r>
+        <w:rPr>
+          <w:rFonts w:ascii="Helvetica" w:hAnsi="Helvetica" w:cs="Helvetica"/>
+          <w:bCs/>
+          <w:color w:val="000000"/>
+          <w:sz w:val="19"/>
+          <w:szCs w:val="19"/>
+        </w:rPr>
+        <w:t xml:space="preserve">Wei Liu, Dragomir </w:t>
+      </w:r>
+      <w:proofErr w:type="spellStart"/>
+      <w:r>
+        <w:rPr>
+          <w:rFonts w:ascii="Helvetica" w:hAnsi="Helvetica" w:cs="Helvetica"/>
+          <w:bCs/>
+          <w:color w:val="000000"/>
+          <w:sz w:val="19"/>
+          <w:szCs w:val="19"/>
+        </w:rPr>
+        <w:t>Anguelov</w:t>
+      </w:r>
+      <w:proofErr w:type="spellEnd"/>
+      <w:r>
+        <w:rPr>
+          <w:rFonts w:ascii="Helvetica" w:hAnsi="Helvetica" w:cs="Helvetica"/>
+          <w:bCs/>
+          <w:color w:val="000000"/>
+          <w:sz w:val="19"/>
+          <w:szCs w:val="19"/>
+        </w:rPr>
+        <w:t xml:space="preserve">, </w:t>
+      </w:r>
+      <w:proofErr w:type="spellStart"/>
+      <w:r>
+        <w:rPr>
+          <w:rFonts w:ascii="Helvetica" w:hAnsi="Helvetica" w:cs="Helvetica"/>
+          <w:bCs/>
+          <w:color w:val="000000"/>
+          <w:sz w:val="19"/>
+          <w:szCs w:val="19"/>
+        </w:rPr>
+        <w:t>Dumitru</w:t>
+      </w:r>
+      <w:proofErr w:type="spellEnd"/>
+      <w:r>
+        <w:rPr>
+          <w:rFonts w:ascii="Helvetica" w:hAnsi="Helvetica" w:cs="Helvetica"/>
+          <w:bCs/>
+          <w:color w:val="000000"/>
+          <w:sz w:val="19"/>
+          <w:szCs w:val="19"/>
+        </w:rPr>
+        <w:t xml:space="preserve"> Erhan, Christian </w:t>
+      </w:r>
+      <w:proofErr w:type="spellStart"/>
+      <w:r>
+        <w:rPr>
+          <w:rFonts w:ascii="Helvetica" w:hAnsi="Helvetica" w:cs="Helvetica"/>
+          <w:bCs/>
+          <w:color w:val="000000"/>
+          <w:sz w:val="19"/>
+          <w:szCs w:val="19"/>
+        </w:rPr>
+        <w:t>Szegedy</w:t>
+      </w:r>
+      <w:proofErr w:type="spellEnd"/>
+      <w:r>
+        <w:rPr>
+          <w:rFonts w:ascii="Helvetica" w:hAnsi="Helvetica" w:cs="Helvetica"/>
+          <w:bCs/>
+          <w:color w:val="000000"/>
+          <w:sz w:val="19"/>
+          <w:szCs w:val="19"/>
+        </w:rPr>
+        <w:t>, Scott Reed, Cheng-Yang Fu, Alexander C. Berg</w:t>
+      </w:r>
+      <w:r>
+        <w:rPr>
+          <w:rFonts w:ascii="Helvetica" w:hAnsi="Helvetica" w:cs="Helvetica"/>
+          <w:bCs/>
+          <w:color w:val="000000"/>
+          <w:sz w:val="19"/>
+          <w:szCs w:val="19"/>
+        </w:rPr>
+        <w:t>, “</w:t>
+      </w:r>
+      <w:r>
+        <w:rPr>
+          <w:rFonts w:ascii="Helvetica" w:hAnsi="Helvetica" w:cs="Helvetica"/>
+          <w:bCs/>
+          <w:color w:val="000000"/>
+          <w:sz w:val="19"/>
+          <w:szCs w:val="19"/>
+        </w:rPr>
+        <w:t xml:space="preserve">SSD: Single Shot </w:t>
+      </w:r>
+      <w:proofErr w:type="spellStart"/>
+      <w:r>
+        <w:rPr>
+          <w:rFonts w:ascii="Helvetica" w:hAnsi="Helvetica" w:cs="Helvetica"/>
+          <w:bCs/>
+          <w:color w:val="000000"/>
+          <w:sz w:val="19"/>
+          <w:szCs w:val="19"/>
+        </w:rPr>
+        <w:t>MultiBox</w:t>
+      </w:r>
+      <w:proofErr w:type="spellEnd"/>
+      <w:r>
+        <w:rPr>
+          <w:rFonts w:ascii="Helvetica" w:hAnsi="Helvetica" w:cs="Helvetica"/>
+          <w:bCs/>
+          <w:color w:val="000000"/>
+          <w:sz w:val="19"/>
+          <w:szCs w:val="19"/>
+        </w:rPr>
+        <w:t xml:space="preserve"> Detector</w:t>
+      </w:r>
+      <w:r>
+        <w:rPr>
+          <w:rFonts w:ascii="Helvetica" w:hAnsi="Helvetica" w:cs="Helvetica"/>
+          <w:bCs/>
+          <w:color w:val="000000"/>
+          <w:sz w:val="19"/>
+          <w:szCs w:val="19"/>
+        </w:rPr>
+        <w:t xml:space="preserve">”, </w:t>
+      </w:r>
+      <w:hyperlink r:id="rId42" w:history="1">
+        <w:r>
+          <w:rPr>
+            <w:rStyle w:val="Hyperlinkki"/>
+            <w:rFonts w:ascii="Helvetica" w:hAnsi="Helvetica" w:cs="Helvetica"/>
+            <w:b/>
+            <w:bCs/>
+            <w:sz w:val="19"/>
+            <w:szCs w:val="19"/>
+          </w:rPr>
+          <w:t>arXiv:1512.02325</w:t>
+        </w:r>
+      </w:hyperlink>
+    </w:p>
+    <w:p>
+      <w:pPr>
+        <w:rPr>
+          <w:rFonts w:ascii="Helvetica" w:hAnsi="Helvetica" w:cs="Helvetica"/>
+          <w:b/>
+          <w:bCs/>
+          <w:color w:val="000000"/>
+          <w:sz w:val="19"/>
+          <w:szCs w:val="19"/>
+        </w:rPr>
+      </w:pPr>
+      <w:r>
+        <w:rPr>
+          <w:rFonts w:ascii="Helvetica" w:hAnsi="Helvetica" w:cs="Helvetica"/>
+          <w:bCs/>
+          <w:color w:val="000000"/>
+          <w:sz w:val="19"/>
+          <w:szCs w:val="19"/>
+        </w:rPr>
+        <w:t xml:space="preserve">[35] Joseph Redmon, Ali </w:t>
+      </w:r>
+      <w:proofErr w:type="spellStart"/>
+      <w:r>
+        <w:rPr>
+          <w:rFonts w:ascii="Helvetica" w:hAnsi="Helvetica" w:cs="Helvetica"/>
+          <w:bCs/>
+          <w:color w:val="000000"/>
+          <w:sz w:val="19"/>
+          <w:szCs w:val="19"/>
+        </w:rPr>
+        <w:t>Farhadi</w:t>
+      </w:r>
+      <w:proofErr w:type="spellEnd"/>
+      <w:r>
+        <w:rPr>
+          <w:rFonts w:ascii="Helvetica" w:hAnsi="Helvetica" w:cs="Helvetica"/>
+          <w:bCs/>
+          <w:color w:val="000000"/>
+          <w:sz w:val="19"/>
+          <w:szCs w:val="19"/>
+        </w:rPr>
+        <w:t>, “</w:t>
+      </w:r>
+      <w:r>
+        <w:rPr>
+          <w:rFonts w:ascii="Helvetica" w:hAnsi="Helvetica" w:cs="Helvetica"/>
+          <w:bCs/>
+          <w:color w:val="000000"/>
+          <w:sz w:val="19"/>
+          <w:szCs w:val="19"/>
+        </w:rPr>
+        <w:t xml:space="preserve">YOLO9000: Better, Faster, </w:t>
+      </w:r>
+      <w:proofErr w:type="gramStart"/>
+      <w:r>
+        <w:rPr>
+          <w:rFonts w:ascii="Helvetica" w:hAnsi="Helvetica" w:cs="Helvetica"/>
+          <w:bCs/>
+          <w:color w:val="000000"/>
+          <w:sz w:val="19"/>
+          <w:szCs w:val="19"/>
+        </w:rPr>
+        <w:t>Stronger</w:t>
+      </w:r>
+      <w:r>
+        <w:rPr>
+          <w:rFonts w:ascii="Helvetica" w:hAnsi="Helvetica" w:cs="Helvetica"/>
+          <w:bCs/>
+          <w:color w:val="000000"/>
+          <w:sz w:val="19"/>
+          <w:szCs w:val="19"/>
+        </w:rPr>
+        <w:t>“</w:t>
+      </w:r>
+      <w:proofErr w:type="gramEnd"/>
+      <w:r>
+        <w:rPr>
+          <w:rFonts w:ascii="Helvetica" w:hAnsi="Helvetica" w:cs="Helvetica"/>
+          <w:bCs/>
+          <w:color w:val="000000"/>
+          <w:sz w:val="19"/>
+          <w:szCs w:val="19"/>
+        </w:rPr>
+        <w:t xml:space="preserve">, </w:t>
+      </w:r>
+      <w:hyperlink r:id="rId43" w:history="1">
+        <w:r>
+          <w:rPr>
+            <w:rStyle w:val="Hyperlinkki"/>
+            <w:rFonts w:ascii="Helvetica" w:hAnsi="Helvetica" w:cs="Helvetica"/>
+            <w:b/>
+            <w:bCs/>
+            <w:sz w:val="19"/>
+            <w:szCs w:val="19"/>
+          </w:rPr>
+          <w:t>arXiv:1612.08242</w:t>
+        </w:r>
+      </w:hyperlink>
+    </w:p>
+    <w:p>
+      <w:pPr>
+        <w:rPr>
+          <w:rFonts w:ascii="Helvetica" w:hAnsi="Helvetica" w:cs="Helvetica"/>
+          <w:b/>
+          <w:bCs/>
+          <w:color w:val="000000"/>
+          <w:sz w:val="19"/>
+          <w:szCs w:val="19"/>
+        </w:rPr>
+      </w:pPr>
+      <w:r>
+        <w:rPr>
+          <w:rFonts w:ascii="Helvetica" w:hAnsi="Helvetica" w:cs="Helvetica"/>
+          <w:bCs/>
+          <w:color w:val="000000"/>
+          <w:sz w:val="19"/>
+          <w:szCs w:val="19"/>
+        </w:rPr>
+        <w:t xml:space="preserve">[36] </w:t>
+      </w:r>
+      <w:r>
+        <w:rPr>
+          <w:rFonts w:ascii="Helvetica" w:hAnsi="Helvetica" w:cs="Helvetica"/>
+          <w:bCs/>
+          <w:color w:val="000000"/>
+          <w:sz w:val="19"/>
+          <w:szCs w:val="19"/>
+        </w:rPr>
+        <w:t xml:space="preserve">Barret </w:t>
+      </w:r>
+      <w:proofErr w:type="spellStart"/>
+      <w:r>
+        <w:rPr>
+          <w:rFonts w:ascii="Helvetica" w:hAnsi="Helvetica" w:cs="Helvetica"/>
+          <w:bCs/>
+          <w:color w:val="000000"/>
+          <w:sz w:val="19"/>
+          <w:szCs w:val="19"/>
+        </w:rPr>
+        <w:t>Zoph</w:t>
+      </w:r>
+      <w:proofErr w:type="spellEnd"/>
+      <w:r>
+        <w:rPr>
+          <w:rFonts w:ascii="Helvetica" w:hAnsi="Helvetica" w:cs="Helvetica"/>
+          <w:bCs/>
+          <w:color w:val="000000"/>
+          <w:sz w:val="19"/>
+          <w:szCs w:val="19"/>
+        </w:rPr>
+        <w:t>, Quoc V. Le</w:t>
+      </w:r>
+      <w:r>
+        <w:rPr>
+          <w:rFonts w:ascii="Helvetica" w:hAnsi="Helvetica" w:cs="Helvetica"/>
+          <w:bCs/>
+          <w:color w:val="000000"/>
+          <w:sz w:val="19"/>
+          <w:szCs w:val="19"/>
+        </w:rPr>
+        <w:t>, “</w:t>
+      </w:r>
+      <w:r>
+        <w:rPr>
+          <w:rFonts w:ascii="Helvetica" w:hAnsi="Helvetica" w:cs="Helvetica"/>
+          <w:bCs/>
+          <w:color w:val="000000"/>
+          <w:sz w:val="19"/>
+          <w:szCs w:val="19"/>
+        </w:rPr>
+        <w:t>Neural Architecture Search with Reinforcement Learning</w:t>
+      </w:r>
+      <w:r>
+        <w:rPr>
+          <w:rFonts w:ascii="Helvetica" w:hAnsi="Helvetica" w:cs="Helvetica"/>
+          <w:bCs/>
+          <w:color w:val="000000"/>
+          <w:sz w:val="19"/>
+          <w:szCs w:val="19"/>
+        </w:rPr>
+        <w:t xml:space="preserve">”, </w:t>
+      </w:r>
+      <w:hyperlink r:id="rId44" w:history="1">
+        <w:r>
+          <w:rPr>
+            <w:rStyle w:val="Hyperlinkki"/>
+            <w:rFonts w:ascii="Helvetica" w:hAnsi="Helvetica" w:cs="Helvetica"/>
+            <w:b/>
+            <w:bCs/>
+            <w:sz w:val="19"/>
+            <w:szCs w:val="19"/>
+          </w:rPr>
+          <w:t>arXiv:1611.01578</w:t>
+        </w:r>
+      </w:hyperlink>
+    </w:p>
+    <w:p>
+      <w:pPr>
+        <w:rPr>
+          <w:rFonts w:ascii="Helvetica" w:hAnsi="Helvetica" w:cs="Helvetica"/>
+          <w:b/>
+          <w:bCs/>
+          <w:color w:val="000000"/>
+          <w:sz w:val="19"/>
+          <w:szCs w:val="19"/>
+        </w:rPr>
+      </w:pPr>
+      <w:r>
+        <w:rPr>
+          <w:rFonts w:ascii="Helvetica" w:hAnsi="Helvetica" w:cs="Helvetica"/>
+          <w:bCs/>
+          <w:color w:val="000000"/>
+          <w:sz w:val="19"/>
+          <w:szCs w:val="19"/>
+        </w:rPr>
+        <w:t xml:space="preserve">[37] </w:t>
+      </w:r>
+      <w:proofErr w:type="spellStart"/>
+      <w:r>
+        <w:rPr>
+          <w:rFonts w:ascii="Helvetica" w:hAnsi="Helvetica" w:cs="Helvetica"/>
+          <w:bCs/>
+          <w:color w:val="000000"/>
+          <w:sz w:val="19"/>
+          <w:szCs w:val="19"/>
+        </w:rPr>
+        <w:t>Kaiming</w:t>
+      </w:r>
+      <w:proofErr w:type="spellEnd"/>
+      <w:r>
+        <w:rPr>
+          <w:rFonts w:ascii="Helvetica" w:hAnsi="Helvetica" w:cs="Helvetica"/>
+          <w:bCs/>
+          <w:color w:val="000000"/>
+          <w:sz w:val="19"/>
+          <w:szCs w:val="19"/>
+        </w:rPr>
+        <w:t xml:space="preserve"> He, Georgia </w:t>
+      </w:r>
+      <w:proofErr w:type="spellStart"/>
+      <w:r>
+        <w:rPr>
+          <w:rFonts w:ascii="Helvetica" w:hAnsi="Helvetica" w:cs="Helvetica"/>
+          <w:bCs/>
+          <w:color w:val="000000"/>
+          <w:sz w:val="19"/>
+          <w:szCs w:val="19"/>
+        </w:rPr>
+        <w:t>Gkioxari</w:t>
+      </w:r>
+      <w:proofErr w:type="spellEnd"/>
+      <w:r>
+        <w:rPr>
+          <w:rFonts w:ascii="Helvetica" w:hAnsi="Helvetica" w:cs="Helvetica"/>
+          <w:bCs/>
+          <w:color w:val="000000"/>
+          <w:sz w:val="19"/>
+          <w:szCs w:val="19"/>
+        </w:rPr>
+        <w:t xml:space="preserve">, Piotr </w:t>
+      </w:r>
+      <w:proofErr w:type="spellStart"/>
+      <w:r>
+        <w:rPr>
+          <w:rFonts w:ascii="Helvetica" w:hAnsi="Helvetica" w:cs="Helvetica"/>
+          <w:bCs/>
+          <w:color w:val="000000"/>
+          <w:sz w:val="19"/>
+          <w:szCs w:val="19"/>
+        </w:rPr>
+        <w:t>Dollár</w:t>
+      </w:r>
+      <w:proofErr w:type="spellEnd"/>
+      <w:r>
+        <w:rPr>
+          <w:rFonts w:ascii="Helvetica" w:hAnsi="Helvetica" w:cs="Helvetica"/>
+          <w:bCs/>
+          <w:color w:val="000000"/>
+          <w:sz w:val="19"/>
+          <w:szCs w:val="19"/>
+        </w:rPr>
+        <w:t xml:space="preserve">, Ross </w:t>
+      </w:r>
+      <w:proofErr w:type="spellStart"/>
+      <w:r>
+        <w:rPr>
+          <w:rFonts w:ascii="Helvetica" w:hAnsi="Helvetica" w:cs="Helvetica"/>
+          <w:bCs/>
+          <w:color w:val="000000"/>
+          <w:sz w:val="19"/>
+          <w:szCs w:val="19"/>
+        </w:rPr>
+        <w:t>Girshick</w:t>
+      </w:r>
+      <w:proofErr w:type="spellEnd"/>
+      <w:r>
+        <w:rPr>
+          <w:rFonts w:ascii="Helvetica" w:hAnsi="Helvetica" w:cs="Helvetica"/>
+          <w:bCs/>
+          <w:color w:val="000000"/>
+          <w:sz w:val="19"/>
+          <w:szCs w:val="19"/>
+        </w:rPr>
+        <w:t>, “</w:t>
+      </w:r>
+      <w:r>
+        <w:rPr>
+          <w:rFonts w:ascii="Helvetica" w:hAnsi="Helvetica" w:cs="Helvetica"/>
+          <w:bCs/>
+          <w:color w:val="000000"/>
+          <w:sz w:val="19"/>
+          <w:szCs w:val="19"/>
+        </w:rPr>
+        <w:t>Mask R-CNN</w:t>
+      </w:r>
+      <w:r>
+        <w:rPr>
+          <w:rFonts w:ascii="Helvetica" w:hAnsi="Helvetica" w:cs="Helvetica"/>
+          <w:bCs/>
+          <w:color w:val="000000"/>
+          <w:sz w:val="19"/>
+          <w:szCs w:val="19"/>
+        </w:rPr>
+        <w:t xml:space="preserve">”, </w:t>
+      </w:r>
+      <w:hyperlink r:id="rId45" w:history="1">
+        <w:r>
+          <w:rPr>
+            <w:rStyle w:val="Hyperlinkki"/>
+            <w:rFonts w:ascii="Helvetica" w:hAnsi="Helvetica" w:cs="Helvetica"/>
+            <w:b/>
+            <w:bCs/>
+            <w:sz w:val="19"/>
+            <w:szCs w:val="19"/>
+          </w:rPr>
+          <w:t>arXiv:1703.06870</w:t>
+        </w:r>
+      </w:hyperlink>
+    </w:p>
+    <w:p>
+      <w:r>
+        <w:rPr>
+          <w:rFonts w:ascii="Helvetica" w:hAnsi="Helvetica" w:cs="Helvetica"/>
+          <w:bCs/>
+          <w:color w:val="000000"/>
+          <w:sz w:val="19"/>
+          <w:szCs w:val="19"/>
+        </w:rPr>
+        <w:t xml:space="preserve">[38] </w:t>
+      </w:r>
+      <w:r>
+        <w:rPr>
+          <w:rFonts w:ascii="Helvetica" w:hAnsi="Helvetica" w:cs="Helvetica"/>
+          <w:bCs/>
+          <w:color w:val="000000"/>
+          <w:sz w:val="19"/>
+          <w:szCs w:val="19"/>
+        </w:rPr>
+        <w:t xml:space="preserve">Forrest N. </w:t>
+      </w:r>
+      <w:proofErr w:type="spellStart"/>
+      <w:r>
+        <w:rPr>
+          <w:rFonts w:ascii="Helvetica" w:hAnsi="Helvetica" w:cs="Helvetica"/>
+          <w:bCs/>
+          <w:color w:val="000000"/>
+          <w:sz w:val="19"/>
+          <w:szCs w:val="19"/>
+        </w:rPr>
+        <w:t>Iandola</w:t>
+      </w:r>
+      <w:proofErr w:type="spellEnd"/>
+      <w:r>
+        <w:rPr>
+          <w:rFonts w:ascii="Helvetica" w:hAnsi="Helvetica" w:cs="Helvetica"/>
+          <w:bCs/>
+          <w:color w:val="000000"/>
+          <w:sz w:val="19"/>
+          <w:szCs w:val="19"/>
+        </w:rPr>
+        <w:t xml:space="preserve">, Song Han, Matthew W. </w:t>
+      </w:r>
+      <w:proofErr w:type="spellStart"/>
+      <w:r>
+        <w:rPr>
+          <w:rFonts w:ascii="Helvetica" w:hAnsi="Helvetica" w:cs="Helvetica"/>
+          <w:bCs/>
+          <w:color w:val="000000"/>
+          <w:sz w:val="19"/>
+          <w:szCs w:val="19"/>
+        </w:rPr>
+        <w:t>Moskewicz</w:t>
+      </w:r>
+      <w:proofErr w:type="spellEnd"/>
+      <w:r>
+        <w:rPr>
+          <w:rFonts w:ascii="Helvetica" w:hAnsi="Helvetica" w:cs="Helvetica"/>
+          <w:bCs/>
+          <w:color w:val="000000"/>
+          <w:sz w:val="19"/>
+          <w:szCs w:val="19"/>
+        </w:rPr>
+        <w:t xml:space="preserve">, Khalid Ashraf, William J. Dally, Kurt </w:t>
+      </w:r>
+      <w:proofErr w:type="spellStart"/>
+      <w:r>
+        <w:rPr>
+          <w:rFonts w:ascii="Helvetica" w:hAnsi="Helvetica" w:cs="Helvetica"/>
+          <w:bCs/>
+          <w:color w:val="000000"/>
+          <w:sz w:val="19"/>
+          <w:szCs w:val="19"/>
+        </w:rPr>
+        <w:t>Keutzer</w:t>
+      </w:r>
+      <w:proofErr w:type="spellEnd"/>
+      <w:r>
+        <w:rPr>
+          <w:rFonts w:ascii="Helvetica" w:hAnsi="Helvetica" w:cs="Helvetica"/>
+          <w:bCs/>
+          <w:color w:val="000000"/>
+          <w:sz w:val="19"/>
+          <w:szCs w:val="19"/>
+        </w:rPr>
+        <w:t>, “</w:t>
+      </w:r>
+      <w:proofErr w:type="spellStart"/>
+      <w:r>
+        <w:rPr>
+          <w:rFonts w:ascii="Helvetica" w:hAnsi="Helvetica" w:cs="Helvetica"/>
+          <w:bCs/>
+          <w:color w:val="000000"/>
+          <w:sz w:val="19"/>
+          <w:szCs w:val="19"/>
+        </w:rPr>
+        <w:t>SqueezeNet</w:t>
+      </w:r>
+      <w:proofErr w:type="spellEnd"/>
+      <w:r>
+        <w:rPr>
+          <w:rFonts w:ascii="Helvetica" w:hAnsi="Helvetica" w:cs="Helvetica"/>
+          <w:bCs/>
+          <w:color w:val="000000"/>
+          <w:sz w:val="19"/>
+          <w:szCs w:val="19"/>
+        </w:rPr>
+        <w:t xml:space="preserve">: </w:t>
+      </w:r>
+      <w:proofErr w:type="spellStart"/>
+      <w:r>
+        <w:rPr>
+          <w:rFonts w:ascii="Helvetica" w:hAnsi="Helvetica" w:cs="Helvetica"/>
+          <w:bCs/>
+          <w:color w:val="000000"/>
+          <w:sz w:val="19"/>
+          <w:szCs w:val="19"/>
+        </w:rPr>
+        <w:t>AlexNet</w:t>
+      </w:r>
+      <w:proofErr w:type="spellEnd"/>
+      <w:r>
+        <w:rPr>
+          <w:rFonts w:ascii="Helvetica" w:hAnsi="Helvetica" w:cs="Helvetica"/>
+          <w:bCs/>
+          <w:color w:val="000000"/>
+          <w:sz w:val="19"/>
+          <w:szCs w:val="19"/>
+        </w:rPr>
+        <w:t>-level accuracy with 50x fewer parameters and &lt;0.5MB model size</w:t>
+      </w:r>
+      <w:r>
+        <w:rPr>
+          <w:rFonts w:ascii="Helvetica" w:hAnsi="Helvetica" w:cs="Helvetica"/>
+          <w:bCs/>
+          <w:color w:val="000000"/>
+          <w:sz w:val="19"/>
+          <w:szCs w:val="19"/>
+        </w:rPr>
+        <w:t xml:space="preserve">”. </w:t>
+      </w:r>
+      <w:hyperlink r:id="rId46" w:history="1">
+        <w:r>
+          <w:rPr>
+            <w:rStyle w:val="Hyperlinkki"/>
+            <w:rFonts w:ascii="Helvetica" w:hAnsi="Helvetica" w:cs="Helvetica"/>
+            <w:b/>
+            <w:bCs/>
+            <w:sz w:val="19"/>
+            <w:szCs w:val="19"/>
+            <w:shd w:val="clear" w:color="auto" w:fill="FFFFFF"/>
+          </w:rPr>
+          <w:t>arXiv:1602.07360</w:t>
+        </w:r>
+      </w:hyperlink>
+    </w:p>
+    <w:p>
+      <w:pPr>
+        <w:rPr>
+          <w:rFonts w:ascii="Helvetica" w:hAnsi="Helvetica" w:cs="Helvetica"/>
+          <w:b/>
+          <w:bCs/>
+          <w:color w:val="000000"/>
+          <w:sz w:val="19"/>
+          <w:szCs w:val="19"/>
+        </w:rPr>
+      </w:pPr>
+      <w:r>
+        <w:t xml:space="preserve">[39] </w:t>
+      </w:r>
+      <w:r>
+        <w:t xml:space="preserve">Andrew G. Howard, </w:t>
+      </w:r>
+      <w:proofErr w:type="spellStart"/>
+      <w:r>
+        <w:t>Menglong</w:t>
+      </w:r>
+      <w:proofErr w:type="spellEnd"/>
+      <w:r>
+        <w:t xml:space="preserve"> Zhu, Bo Chen, Dmitry </w:t>
+      </w:r>
+      <w:proofErr w:type="spellStart"/>
+      <w:r>
+        <w:t>Kalenichenko</w:t>
+      </w:r>
+      <w:proofErr w:type="spellEnd"/>
+      <w:r>
+        <w:t xml:space="preserve">, </w:t>
+      </w:r>
+      <w:proofErr w:type="spellStart"/>
+      <w:r>
+        <w:t>Weijun</w:t>
+      </w:r>
+      <w:proofErr w:type="spellEnd"/>
+      <w:r>
+        <w:t xml:space="preserve"> Wang, Tobias </w:t>
+      </w:r>
+      <w:proofErr w:type="spellStart"/>
+      <w:r>
+        <w:t>Weyand</w:t>
+      </w:r>
+      <w:proofErr w:type="spellEnd"/>
+      <w:r>
+        <w:t xml:space="preserve">, Marco </w:t>
+      </w:r>
+      <w:proofErr w:type="spellStart"/>
+      <w:r>
+        <w:t>Andreetto</w:t>
+      </w:r>
+      <w:proofErr w:type="spellEnd"/>
+      <w:r>
+        <w:t>, Hartwig Adam</w:t>
+      </w:r>
+      <w:r>
+        <w:t>, “</w:t>
+      </w:r>
+      <w:proofErr w:type="spellStart"/>
+      <w:r>
+        <w:t>MobileNets</w:t>
+      </w:r>
+      <w:proofErr w:type="spellEnd"/>
+      <w:r>
+        <w:t>: Efficient Convolutional Neural Networks for Mobile Vision Applications</w:t>
+      </w:r>
+      <w:r>
+        <w:t xml:space="preserve">”. </w:t>
+      </w:r>
+      <w:hyperlink r:id="rId47" w:history="1">
+        <w:r>
+          <w:rPr>
+            <w:rStyle w:val="Hyperlinkki"/>
+            <w:rFonts w:ascii="Helvetica" w:hAnsi="Helvetica" w:cs="Helvetica"/>
+            <w:b/>
+            <w:bCs/>
+            <w:sz w:val="19"/>
+            <w:szCs w:val="19"/>
+          </w:rPr>
+          <w:t>arXiv:1704.04861</w:t>
+        </w:r>
+      </w:hyperlink>
+    </w:p>
+    <w:p>
+      <w:pPr>
+        <w:rPr>
+          <w:rFonts w:ascii="Helvetica" w:hAnsi="Helvetica" w:cs="Helvetica"/>
+          <w:b/>
+          <w:bCs/>
+          <w:color w:val="000000"/>
+          <w:sz w:val="19"/>
+          <w:szCs w:val="19"/>
+        </w:rPr>
+      </w:pPr>
+      <w:r>
+        <w:t xml:space="preserve">[40] </w:t>
+      </w:r>
+      <w:proofErr w:type="spellStart"/>
+      <w:r>
+        <w:t>Zhe</w:t>
+      </w:r>
+      <w:proofErr w:type="spellEnd"/>
+      <w:r>
+        <w:t xml:space="preserve"> Li, </w:t>
+      </w:r>
+      <w:proofErr w:type="spellStart"/>
+      <w:r>
+        <w:t>Xiaoyu</w:t>
+      </w:r>
+      <w:proofErr w:type="spellEnd"/>
+      <w:r>
+        <w:t xml:space="preserve"> Wang, </w:t>
+      </w:r>
+      <w:proofErr w:type="spellStart"/>
+      <w:r>
+        <w:t>Xutao</w:t>
+      </w:r>
+      <w:proofErr w:type="spellEnd"/>
+      <w:r>
+        <w:t xml:space="preserve"> </w:t>
+      </w:r>
+      <w:proofErr w:type="spellStart"/>
+      <w:r>
+        <w:t>Lv</w:t>
+      </w:r>
+      <w:proofErr w:type="spellEnd"/>
+      <w:r>
+        <w:t xml:space="preserve">, </w:t>
+      </w:r>
+      <w:proofErr w:type="spellStart"/>
+      <w:r>
+        <w:t>Tianbao</w:t>
+      </w:r>
+      <w:proofErr w:type="spellEnd"/>
+      <w:r>
+        <w:t xml:space="preserve"> Yang</w:t>
+      </w:r>
+      <w:r>
+        <w:t>, “</w:t>
+      </w:r>
+      <w:r>
+        <w:t>SEP-Nets: Small and Effective Pattern Networks</w:t>
+      </w:r>
+      <w:r>
+        <w:t xml:space="preserve">”. </w:t>
+      </w:r>
+      <w:hyperlink r:id="rId48" w:history="1">
+        <w:r>
+          <w:rPr>
+            <w:rFonts w:ascii="Helvetica" w:hAnsi="Helvetica" w:cs="Helvetica"/>
+            <w:b/>
+            <w:bCs/>
+            <w:color w:val="0000FF"/>
+            <w:sz w:val="19"/>
+            <w:szCs w:val="19"/>
+          </w:rPr>
+          <w:br/>
+        </w:r>
+        <w:r>
+          <w:rPr>
+            <w:rStyle w:val="Hyperlinkki"/>
+            <w:rFonts w:ascii="Helvetica" w:hAnsi="Helvetica" w:cs="Helvetica"/>
+            <w:b/>
+            <w:bCs/>
+            <w:sz w:val="19"/>
+            <w:szCs w:val="19"/>
+          </w:rPr>
+          <w:t>arXiv:1706.03912</w:t>
+        </w:r>
+      </w:hyperlink>
+    </w:p>
+    <w:p>
+      <w:pPr>
+        <w:rPr>
+          <w:rFonts w:ascii="Helvetica" w:hAnsi="Helvetica" w:cs="Helvetica"/>
+          <w:b/>
+          <w:bCs/>
+          <w:color w:val="000000"/>
+          <w:sz w:val="19"/>
+          <w:szCs w:val="19"/>
+        </w:rPr>
+      </w:pPr>
+      <w:r>
+        <w:t xml:space="preserve">[41] </w:t>
+      </w:r>
+      <w:r>
+        <w:t xml:space="preserve">Mark Sandler, Andrew Howard, </w:t>
+      </w:r>
+      <w:proofErr w:type="spellStart"/>
+      <w:r>
+        <w:t>Menglong</w:t>
+      </w:r>
+      <w:proofErr w:type="spellEnd"/>
+      <w:r>
+        <w:t xml:space="preserve"> Zhu, Andrey </w:t>
+      </w:r>
+      <w:proofErr w:type="spellStart"/>
+      <w:r>
+        <w:t>Zhmoginov</w:t>
+      </w:r>
+      <w:proofErr w:type="spellEnd"/>
+      <w:r>
+        <w:t>, Liang-</w:t>
+      </w:r>
+      <w:proofErr w:type="spellStart"/>
+      <w:r>
+        <w:t>Chieh</w:t>
+      </w:r>
+      <w:proofErr w:type="spellEnd"/>
+      <w:r>
+        <w:t xml:space="preserve"> Chen</w:t>
+      </w:r>
+      <w:r>
+        <w:t>, “</w:t>
+      </w:r>
+      <w:r>
+        <w:t>MobileNetV2: Inverted Residuals and Linear Bottlenecks</w:t>
+      </w:r>
+      <w:r>
+        <w:t xml:space="preserve">”, </w:t>
+      </w:r>
+      <w:hyperlink r:id="rId49" w:history="1">
+        <w:r>
+          <w:rPr>
+            <w:rStyle w:val="Hyperlinkki"/>
+            <w:rFonts w:ascii="Helvetica" w:hAnsi="Helvetica" w:cs="Helvetica"/>
+            <w:b/>
+            <w:bCs/>
+            <w:sz w:val="19"/>
+            <w:szCs w:val="19"/>
+          </w:rPr>
+          <w:t>arXiv:1801.04381</w:t>
+        </w:r>
+      </w:hyperlink>
+    </w:p>
+    <w:p>
+      <w:pPr>
+        <w:rPr>
+          <w:rFonts w:ascii="Helvetica" w:hAnsi="Helvetica" w:cs="Helvetica"/>
+          <w:b/>
           <w:bCs/>
           <w:color w:val="000000"/>
           <w:sz w:val="19"/>

--- a/thesis/Thing Detection/Thing Detection.docx
+++ b/thesis/Thing Detection/Thing Detection.docx
@@ -153,24 +153,14 @@
       <w:r>
         <w:t xml:space="preserve"> </w:t>
       </w:r>
-      <w:r>
-        <w:fldChar w:fldCharType="begin"/>
-      </w:r>
-      <w:r>
-        <w:instrText xml:space="preserve"> SEQ Figure \* ARABIC </w:instrText>
-      </w:r>
-      <w:r>
-        <w:fldChar w:fldCharType="separate"/>
-      </w:r>
-      <w:r>
-        <w:rPr>
-          <w:noProof/>
-        </w:rPr>
-        <w:t>1</w:t>
-      </w:r>
-      <w:r>
-        <w:fldChar w:fldCharType="end"/>
-      </w:r>
+      <w:fldSimple w:instr=" SEQ Figure \* ARABIC ">
+        <w:r>
+          <w:rPr>
+            <w:noProof/>
+          </w:rPr>
+          <w:t>1</w:t>
+        </w:r>
+      </w:fldSimple>
       <w:r>
         <w:t xml:space="preserve">. The role of thing detection </w:t>
       </w:r>
@@ -268,24 +258,14 @@
       <w:r>
         <w:t xml:space="preserve"> </w:t>
       </w:r>
-      <w:r>
-        <w:fldChar w:fldCharType="begin"/>
-      </w:r>
-      <w:r>
-        <w:instrText xml:space="preserve"> SEQ Figure \* ARABIC </w:instrText>
-      </w:r>
-      <w:r>
-        <w:fldChar w:fldCharType="separate"/>
-      </w:r>
-      <w:r>
-        <w:rPr>
-          <w:noProof/>
-        </w:rPr>
-        <w:t>2</w:t>
-      </w:r>
-      <w:r>
-        <w:fldChar w:fldCharType="end"/>
-      </w:r>
+      <w:fldSimple w:instr=" SEQ Figure \* ARABIC ">
+        <w:r>
+          <w:rPr>
+            <w:noProof/>
+          </w:rPr>
+          <w:t>2</w:t>
+        </w:r>
+      </w:fldSimple>
       <w:r>
         <w:t>. Tasks related to scene understanding.</w:t>
       </w:r>
@@ -5655,7 +5635,15 @@
       </w:r>
       <w:proofErr w:type="spellEnd"/>
       <w:r>
-        <w:t xml:space="preserve">, and A.W.M. Smeulders, “Selective Search for Object Recognition”, Journal International Journal of Computer Vision, Volume 104 Issue 2, September 2013. Pages 154-171. </w:t>
+        <w:t xml:space="preserve">, and A.W.M. </w:t>
+      </w:r>
+      <w:proofErr w:type="spellStart"/>
+      <w:r>
+        <w:t>Smeulders</w:t>
+      </w:r>
+      <w:proofErr w:type="spellEnd"/>
+      <w:r>
+        <w:t xml:space="preserve">, “Selective Search for Object Recognition”, Journal International Journal of Computer Vision, Volume 104 Issue 2, September 2013. Pages 154-171. </w:t>
       </w:r>
       <w:hyperlink r:id="rId35" w:history="1">
         <w:r>
@@ -5857,29 +5845,7 @@
             <w:sz w:val="19"/>
             <w:szCs w:val="19"/>
           </w:rPr>
-          <w:t>arXiv:1506.01</w:t>
-        </w:r>
-        <w:r>
-          <w:rPr>
-            <w:rStyle w:val="Hyperlinkki"/>
-            <w:rFonts w:ascii="Helvetica" w:hAnsi="Helvetica" w:cs="Helvetica"/>
-            <w:b/>
-            <w:bCs/>
-            <w:sz w:val="19"/>
-            <w:szCs w:val="19"/>
-          </w:rPr>
-          <w:t>4</w:t>
-        </w:r>
-        <w:r>
-          <w:rPr>
-            <w:rStyle w:val="Hyperlinkki"/>
-            <w:rFonts w:ascii="Helvetica" w:hAnsi="Helvetica" w:cs="Helvetica"/>
-            <w:b/>
-            <w:bCs/>
-            <w:sz w:val="19"/>
-            <w:szCs w:val="19"/>
-          </w:rPr>
-          <w:t>97</w:t>
+          <w:t>arXiv:1506.01497</w:t>
         </w:r>
       </w:hyperlink>
     </w:p>
@@ -6380,29 +6346,7 @@
           <w:sz w:val="19"/>
           <w:szCs w:val="19"/>
         </w:rPr>
-        <w:t xml:space="preserve">, </w:t>
-      </w:r>
-      <w:proofErr w:type="spellStart"/>
-      <w:r>
-        <w:rPr>
-          <w:rFonts w:ascii="Helvetica" w:hAnsi="Helvetica" w:cs="Helvetica"/>
-          <w:bCs/>
-          <w:color w:val="000000"/>
-          <w:sz w:val="19"/>
-          <w:szCs w:val="19"/>
-        </w:rPr>
-        <w:t>Dumitru</w:t>
-      </w:r>
-      <w:proofErr w:type="spellEnd"/>
-      <w:r>
-        <w:rPr>
-          <w:rFonts w:ascii="Helvetica" w:hAnsi="Helvetica" w:cs="Helvetica"/>
-          <w:bCs/>
-          <w:color w:val="000000"/>
-          <w:sz w:val="19"/>
-          <w:szCs w:val="19"/>
-        </w:rPr>
-        <w:t xml:space="preserve"> Erhan, Christian </w:t>
+        <w:t xml:space="preserve">, Dumitru Erhan, Christian </w:t>
       </w:r>
       <w:proofErr w:type="spellStart"/>
       <w:r>
